--- a/Verslag postman.docx
+++ b/Verslag postman.docx
@@ -516,25 +516,7 @@
         <w:rPr>
           <w:sz w:val="40"/>
         </w:rPr>
-        <w:t xml:space="preserve">           </w:t>
-      </w:r>
-      <w:r>
-        <w:rPr>
-          <w:sz w:val="40"/>
-        </w:rPr>
-        <w:t xml:space="preserve">            </w:t>
-      </w:r>
-      <w:r>
-        <w:rPr>
-          <w:sz w:val="40"/>
-        </w:rPr>
-        <w:t xml:space="preserve">   </w:t>
-      </w:r>
-      <w:r>
-        <w:rPr>
-          <w:sz w:val="40"/>
-        </w:rPr>
-        <w:t xml:space="preserve">Franck </w:t>
+        <w:t xml:space="preserve">                          Franck </w:t>
       </w:r>
       <w:proofErr w:type="spellStart"/>
       <w:r>
@@ -1865,6 +1847,690 @@
         </w:drawing>
       </w:r>
     </w:p>
+    <w:p/>
+    <w:p/>
+    <w:p/>
+    <w:p/>
+    <w:p/>
+    <w:p/>
+    <w:p/>
+    <w:p/>
+    <w:p/>
+    <w:p/>
+    <w:p/>
+    <w:p/>
+    <w:p/>
+    <w:p/>
+    <w:p/>
+    <w:p/>
+    <w:p/>
+    <w:p/>
+    <w:p/>
+    <w:p/>
+    <w:p/>
+    <w:p/>
+    <w:p/>
+    <w:p>
+      <w:pPr>
+        <w:pStyle w:val="Kop2"/>
+      </w:pPr>
+      <w:r>
+        <w:lastRenderedPageBreak/>
+        <w:t>27/11/2021</w:t>
+      </w:r>
+    </w:p>
+    <w:p>
+      <w:r>
+        <w:t>Ik heb op 27-11-2021</w:t>
+      </w:r>
+      <w:r>
+        <w:t xml:space="preserve"> geleerd</w:t>
+      </w:r>
+      <w:r>
+        <w:t xml:space="preserve"> hoe je een test moet maken op postman. </w:t>
+      </w:r>
+      <w:r>
+        <w:t xml:space="preserve">Een test is simpelweg een bewering. </w:t>
+      </w:r>
+      <w:r>
+        <w:t xml:space="preserve">Een test heeft als doel een waarde controleren. Je gaat de waarde vergelijken </w:t>
+      </w:r>
+      <w:proofErr w:type="spellStart"/>
+      <w:r>
+        <w:t>t.o.v</w:t>
+      </w:r>
+      <w:proofErr w:type="spellEnd"/>
+      <w:r>
+        <w:t xml:space="preserve"> een waarde die je normaal verwacht. Een test kan enkel werken nadat een request is gelukt.</w:t>
+      </w:r>
+    </w:p>
+    <w:p>
+      <w:r>
+        <w:rPr>
+          <w:noProof/>
+        </w:rPr>
+        <w:drawing>
+          <wp:inline distT="0" distB="0" distL="0" distR="0" wp14:anchorId="5B4F2885" wp14:editId="447A49D4">
+            <wp:extent cx="4400550" cy="2209800"/>
+            <wp:effectExtent l="0" t="0" r="0" b="0"/>
+            <wp:docPr id="2" name="Afbeelding 2" descr="Afbeelding met tekst&#10;&#10;Automatisch gegenereerde beschrijving"/>
+            <wp:cNvGraphicFramePr>
+              <a:graphicFrameLocks xmlns:a="http://schemas.openxmlformats.org/drawingml/2006/main" noChangeAspect="1"/>
+            </wp:cNvGraphicFramePr>
+            <a:graphic xmlns:a="http://schemas.openxmlformats.org/drawingml/2006/main">
+              <a:graphicData uri="http://schemas.openxmlformats.org/drawingml/2006/picture">
+                <pic:pic xmlns:pic="http://schemas.openxmlformats.org/drawingml/2006/picture">
+                  <pic:nvPicPr>
+                    <pic:cNvPr id="2" name="Afbeelding 2" descr="Afbeelding met tekst&#10;&#10;Automatisch gegenereerde beschrijving"/>
+                    <pic:cNvPicPr/>
+                  </pic:nvPicPr>
+                  <pic:blipFill>
+                    <a:blip r:embed="rId16"/>
+                    <a:stretch>
+                      <a:fillRect/>
+                    </a:stretch>
+                  </pic:blipFill>
+                  <pic:spPr>
+                    <a:xfrm>
+                      <a:off x="0" y="0"/>
+                      <a:ext cx="4406652" cy="2212864"/>
+                    </a:xfrm>
+                    <a:prstGeom prst="rect">
+                      <a:avLst/>
+                    </a:prstGeom>
+                  </pic:spPr>
+                </pic:pic>
+              </a:graphicData>
+            </a:graphic>
+          </wp:inline>
+        </w:drawing>
+      </w:r>
+    </w:p>
+    <w:p>
+      <w:pPr>
+        <w:pStyle w:val="Lijstalinea"/>
+        <w:numPr>
+          <w:ilvl w:val="0"/>
+          <w:numId w:val="2"/>
+        </w:numPr>
+      </w:pPr>
+      <w:r>
+        <w:t>get request: example.com</w:t>
+      </w:r>
+    </w:p>
+    <w:p>
+      <w:pPr>
+        <w:pStyle w:val="Lijstalinea"/>
+        <w:numPr>
+          <w:ilvl w:val="0"/>
+          <w:numId w:val="2"/>
+        </w:numPr>
+      </w:pPr>
+      <w:r>
+        <w:t>in de bovenstaande afbeelding ziet u een voorbeeld van een gelukte test</w:t>
+      </w:r>
+    </w:p>
+    <w:p>
+      <w:r>
+        <w:t xml:space="preserve">Als </w:t>
+      </w:r>
+      <w:proofErr w:type="spellStart"/>
+      <w:r>
+        <w:t>example.con</w:t>
+      </w:r>
+      <w:proofErr w:type="spellEnd"/>
+      <w:r>
+        <w:t xml:space="preserve"> gebruik, krijg ik een andere melding. </w:t>
+      </w:r>
+    </w:p>
+    <w:p>
+      <w:pPr>
+        <w:pStyle w:val="Lijstalinea"/>
+        <w:numPr>
+          <w:ilvl w:val="0"/>
+          <w:numId w:val="1"/>
+        </w:numPr>
+      </w:pPr>
+      <w:proofErr w:type="spellStart"/>
+      <w:r>
+        <w:rPr>
+          <w:b/>
+          <w:bCs/>
+        </w:rPr>
+        <w:t>Pm.test</w:t>
+      </w:r>
+      <w:proofErr w:type="spellEnd"/>
+      <w:r>
+        <w:t xml:space="preserve">: is een </w:t>
+      </w:r>
+      <w:proofErr w:type="spellStart"/>
+      <w:r>
+        <w:t>fuctie</w:t>
+      </w:r>
+      <w:proofErr w:type="spellEnd"/>
+      <w:r>
+        <w:t xml:space="preserve"> in postman om test specificaties te schrijven</w:t>
+      </w:r>
+    </w:p>
+    <w:p>
+      <w:pPr>
+        <w:pStyle w:val="Lijstalinea"/>
+        <w:numPr>
+          <w:ilvl w:val="0"/>
+          <w:numId w:val="1"/>
+        </w:numPr>
+      </w:pPr>
+      <w:r>
+        <w:t xml:space="preserve">De eerst parameter in de functie is een string en de tweede parameter is </w:t>
+      </w:r>
+      <w:proofErr w:type="spellStart"/>
+      <w:r>
+        <w:t>callback</w:t>
+      </w:r>
+      <w:proofErr w:type="spellEnd"/>
+      <w:r>
+        <w:t xml:space="preserve"> functie</w:t>
+      </w:r>
+    </w:p>
+    <w:p>
+      <w:pPr>
+        <w:pStyle w:val="Lijstalinea"/>
+        <w:numPr>
+          <w:ilvl w:val="0"/>
+          <w:numId w:val="1"/>
+        </w:numPr>
+      </w:pPr>
+      <w:proofErr w:type="spellStart"/>
+      <w:r>
+        <w:t>Pm.response</w:t>
+      </w:r>
+      <w:proofErr w:type="spellEnd"/>
+      <w:r>
+        <w:t xml:space="preserve"> = </w:t>
+      </w:r>
+      <w:proofErr w:type="spellStart"/>
+      <w:r>
+        <w:t>reponse</w:t>
+      </w:r>
+      <w:proofErr w:type="spellEnd"/>
+      <w:r>
+        <w:t xml:space="preserve"> </w:t>
+      </w:r>
+      <w:proofErr w:type="spellStart"/>
+      <w:r>
+        <w:t>assertion</w:t>
+      </w:r>
+      <w:proofErr w:type="spellEnd"/>
+      <w:r>
+        <w:t xml:space="preserve"> API</w:t>
+      </w:r>
+    </w:p>
+    <w:p/>
+    <w:p/>
+    <w:p>
+      <w:r>
+        <w:rPr>
+          <w:noProof/>
+        </w:rPr>
+        <w:drawing>
+          <wp:inline distT="0" distB="0" distL="0" distR="0" wp14:anchorId="6994C108" wp14:editId="00271CA6">
+            <wp:extent cx="5760720" cy="2627630"/>
+            <wp:effectExtent l="0" t="0" r="0" b="1270"/>
+            <wp:docPr id="6" name="Afbeelding 6" descr="Afbeelding met tekst&#10;&#10;Automatisch gegenereerde beschrijving"/>
+            <wp:cNvGraphicFramePr>
+              <a:graphicFrameLocks xmlns:a="http://schemas.openxmlformats.org/drawingml/2006/main" noChangeAspect="1"/>
+            </wp:cNvGraphicFramePr>
+            <a:graphic xmlns:a="http://schemas.openxmlformats.org/drawingml/2006/main">
+              <a:graphicData uri="http://schemas.openxmlformats.org/drawingml/2006/picture">
+                <pic:pic xmlns:pic="http://schemas.openxmlformats.org/drawingml/2006/picture">
+                  <pic:nvPicPr>
+                    <pic:cNvPr id="6" name="Afbeelding 6" descr="Afbeelding met tekst&#10;&#10;Automatisch gegenereerde beschrijving"/>
+                    <pic:cNvPicPr/>
+                  </pic:nvPicPr>
+                  <pic:blipFill>
+                    <a:blip r:embed="rId17"/>
+                    <a:stretch>
+                      <a:fillRect/>
+                    </a:stretch>
+                  </pic:blipFill>
+                  <pic:spPr>
+                    <a:xfrm>
+                      <a:off x="0" y="0"/>
+                      <a:ext cx="5760720" cy="2627630"/>
+                    </a:xfrm>
+                    <a:prstGeom prst="rect">
+                      <a:avLst/>
+                    </a:prstGeom>
+                  </pic:spPr>
+                </pic:pic>
+              </a:graphicData>
+            </a:graphic>
+          </wp:inline>
+        </w:drawing>
+      </w:r>
+    </w:p>
+    <w:p>
+      <w:pPr>
+        <w:pStyle w:val="Lijstalinea"/>
+        <w:numPr>
+          <w:ilvl w:val="0"/>
+          <w:numId w:val="2"/>
+        </w:numPr>
+      </w:pPr>
+      <w:r>
+        <w:t>404: wanneer het gevraagde bestand of URL niet bestaat</w:t>
+      </w:r>
+    </w:p>
+    <w:p/>
+    <w:p/>
+    <w:p>
+      <w:pPr>
+        <w:rPr>
+          <w:u w:val="single"/>
+        </w:rPr>
+      </w:pPr>
+      <w:r>
+        <w:rPr>
+          <w:u w:val="single"/>
+        </w:rPr>
+        <w:lastRenderedPageBreak/>
+        <w:t>28/11/2021</w:t>
+      </w:r>
+    </w:p>
+    <w:p>
+      <w:r>
+        <w:t xml:space="preserve">Ik heb op 28/11/2021 geleerd hoe je een API kan testen. Hiervoor moet je eerst een account maken op </w:t>
+      </w:r>
+      <w:proofErr w:type="spellStart"/>
+      <w:r>
+        <w:t>Trello</w:t>
+      </w:r>
+      <w:proofErr w:type="spellEnd"/>
+      <w:r>
+        <w:t xml:space="preserve">. </w:t>
+      </w:r>
+      <w:proofErr w:type="spellStart"/>
+      <w:r>
+        <w:t>Trello</w:t>
+      </w:r>
+      <w:proofErr w:type="spellEnd"/>
+      <w:r>
+        <w:t xml:space="preserve"> is een tool om projecten te beheren.</w:t>
+      </w:r>
+      <w:r>
+        <w:t xml:space="preserve"> Je kan op </w:t>
+      </w:r>
+      <w:proofErr w:type="spellStart"/>
+      <w:r>
+        <w:t>Trello</w:t>
+      </w:r>
+      <w:proofErr w:type="spellEnd"/>
+      <w:r>
+        <w:t xml:space="preserve"> boards maken.</w:t>
+      </w:r>
+    </w:p>
+    <w:p>
+      <w:r>
+        <w:rPr>
+          <w:noProof/>
+        </w:rPr>
+        <w:drawing>
+          <wp:inline distT="0" distB="0" distL="0" distR="0" wp14:anchorId="4E622058" wp14:editId="58D7CA57">
+            <wp:extent cx="5760720" cy="1263015"/>
+            <wp:effectExtent l="0" t="0" r="0" b="0"/>
+            <wp:docPr id="13" name="Afbeelding 13" descr="Afbeelding met tekst&#10;&#10;Automatisch gegenereerde beschrijving"/>
+            <wp:cNvGraphicFramePr>
+              <a:graphicFrameLocks xmlns:a="http://schemas.openxmlformats.org/drawingml/2006/main" noChangeAspect="1"/>
+            </wp:cNvGraphicFramePr>
+            <a:graphic xmlns:a="http://schemas.openxmlformats.org/drawingml/2006/main">
+              <a:graphicData uri="http://schemas.openxmlformats.org/drawingml/2006/picture">
+                <pic:pic xmlns:pic="http://schemas.openxmlformats.org/drawingml/2006/picture">
+                  <pic:nvPicPr>
+                    <pic:cNvPr id="13" name="Afbeelding 13" descr="Afbeelding met tekst&#10;&#10;Automatisch gegenereerde beschrijving"/>
+                    <pic:cNvPicPr/>
+                  </pic:nvPicPr>
+                  <pic:blipFill>
+                    <a:blip r:embed="rId18"/>
+                    <a:stretch>
+                      <a:fillRect/>
+                    </a:stretch>
+                  </pic:blipFill>
+                  <pic:spPr>
+                    <a:xfrm>
+                      <a:off x="0" y="0"/>
+                      <a:ext cx="5760720" cy="1263015"/>
+                    </a:xfrm>
+                    <a:prstGeom prst="rect">
+                      <a:avLst/>
+                    </a:prstGeom>
+                  </pic:spPr>
+                </pic:pic>
+              </a:graphicData>
+            </a:graphic>
+          </wp:inline>
+        </w:drawing>
+      </w:r>
+    </w:p>
+    <w:p>
+      <w:r>
+        <w:t xml:space="preserve">We gaan gebruik met van de </w:t>
+      </w:r>
+      <w:proofErr w:type="spellStart"/>
+      <w:r>
+        <w:t>api</w:t>
+      </w:r>
+      <w:proofErr w:type="spellEnd"/>
+      <w:r>
+        <w:t xml:space="preserve"> van </w:t>
+      </w:r>
+      <w:proofErr w:type="spellStart"/>
+      <w:r>
+        <w:t>Trello</w:t>
+      </w:r>
+      <w:proofErr w:type="spellEnd"/>
+      <w:r>
+        <w:t>. Je moet eerst naar de volgende URL gaan.</w:t>
+      </w:r>
+    </w:p>
+    <w:p>
+      <w:pPr>
+        <w:pStyle w:val="Lijstalinea"/>
+        <w:numPr>
+          <w:ilvl w:val="0"/>
+          <w:numId w:val="3"/>
+        </w:numPr>
+      </w:pPr>
+      <w:hyperlink r:id="rId19" w:history="1">
+        <w:r>
+          <w:rPr>
+            <w:rStyle w:val="Hyperlink"/>
+          </w:rPr>
+          <w:t>https://developer.atlassian.com/cloud/trello/guides/power-ups/your-first-power-up/</w:t>
+        </w:r>
+      </w:hyperlink>
+    </w:p>
+    <w:p>
+      <w:r>
+        <w:t xml:space="preserve">Dan  klik je op </w:t>
+      </w:r>
+      <w:proofErr w:type="spellStart"/>
+      <w:r>
+        <w:t>references</w:t>
+      </w:r>
+      <w:proofErr w:type="spellEnd"/>
+      <w:r>
+        <w:t xml:space="preserve">. In </w:t>
+      </w:r>
+      <w:proofErr w:type="spellStart"/>
+      <w:r>
+        <w:t>References</w:t>
+      </w:r>
+      <w:proofErr w:type="spellEnd"/>
+      <w:r>
+        <w:t xml:space="preserve"> klik je bij board.</w:t>
+      </w:r>
+    </w:p>
+    <w:p>
+      <w:r>
+        <w:t xml:space="preserve">Als oefening maken we een board via postman hiervoor gebruik je de </w:t>
+      </w:r>
+      <w:proofErr w:type="spellStart"/>
+      <w:r>
+        <w:t>url</w:t>
+      </w:r>
+      <w:proofErr w:type="spellEnd"/>
+      <w:r>
+        <w:t xml:space="preserve"> die op de website staat.</w:t>
+      </w:r>
+    </w:p>
+    <w:p>
+      <w:r>
+        <w:rPr>
+          <w:noProof/>
+        </w:rPr>
+        <w:drawing>
+          <wp:inline distT="0" distB="0" distL="0" distR="0" wp14:anchorId="296039F6" wp14:editId="2B97D7A6">
+            <wp:extent cx="5400675" cy="1711037"/>
+            <wp:effectExtent l="0" t="0" r="0" b="3810"/>
+            <wp:docPr id="15" name="Afbeelding 15" descr="Afbeelding met tekst&#10;&#10;Automatisch gegenereerde beschrijving"/>
+            <wp:cNvGraphicFramePr>
+              <a:graphicFrameLocks xmlns:a="http://schemas.openxmlformats.org/drawingml/2006/main" noChangeAspect="1"/>
+            </wp:cNvGraphicFramePr>
+            <a:graphic xmlns:a="http://schemas.openxmlformats.org/drawingml/2006/main">
+              <a:graphicData uri="http://schemas.openxmlformats.org/drawingml/2006/picture">
+                <pic:pic xmlns:pic="http://schemas.openxmlformats.org/drawingml/2006/picture">
+                  <pic:nvPicPr>
+                    <pic:cNvPr id="15" name="Afbeelding 15" descr="Afbeelding met tekst&#10;&#10;Automatisch gegenereerde beschrijving"/>
+                    <pic:cNvPicPr/>
+                  </pic:nvPicPr>
+                  <pic:blipFill>
+                    <a:blip r:embed="rId20"/>
+                    <a:stretch>
+                      <a:fillRect/>
+                    </a:stretch>
+                  </pic:blipFill>
+                  <pic:spPr>
+                    <a:xfrm>
+                      <a:off x="0" y="0"/>
+                      <a:ext cx="5406291" cy="1712816"/>
+                    </a:xfrm>
+                    <a:prstGeom prst="rect">
+                      <a:avLst/>
+                    </a:prstGeom>
+                  </pic:spPr>
+                </pic:pic>
+              </a:graphicData>
+            </a:graphic>
+          </wp:inline>
+        </w:drawing>
+      </w:r>
+    </w:p>
+    <w:p>
+      <w:r>
+        <w:t>Nadien ga je op postman en maak je post request. Hiervoor heb je een Key nodig.</w:t>
+      </w:r>
+    </w:p>
+    <w:p>
+      <w:r>
+        <w:rPr>
+          <w:noProof/>
+        </w:rPr>
+        <w:drawing>
+          <wp:inline distT="0" distB="0" distL="0" distR="0" wp14:anchorId="1658EDCE" wp14:editId="5549A4BB">
+            <wp:extent cx="5760153" cy="2673927"/>
+            <wp:effectExtent l="0" t="0" r="0" b="0"/>
+            <wp:docPr id="16" name="Afbeelding 16"/>
+            <wp:cNvGraphicFramePr>
+              <a:graphicFrameLocks xmlns:a="http://schemas.openxmlformats.org/drawingml/2006/main" noChangeAspect="1"/>
+            </wp:cNvGraphicFramePr>
+            <a:graphic xmlns:a="http://schemas.openxmlformats.org/drawingml/2006/main">
+              <a:graphicData uri="http://schemas.openxmlformats.org/drawingml/2006/picture">
+                <pic:pic xmlns:pic="http://schemas.openxmlformats.org/drawingml/2006/picture">
+                  <pic:nvPicPr>
+                    <pic:cNvPr id="1" name=""/>
+                    <pic:cNvPicPr/>
+                  </pic:nvPicPr>
+                  <pic:blipFill>
+                    <a:blip r:embed="rId21"/>
+                    <a:stretch>
+                      <a:fillRect/>
+                    </a:stretch>
+                  </pic:blipFill>
+                  <pic:spPr>
+                    <a:xfrm>
+                      <a:off x="0" y="0"/>
+                      <a:ext cx="5768192" cy="2677659"/>
+                    </a:xfrm>
+                    <a:prstGeom prst="rect">
+                      <a:avLst/>
+                    </a:prstGeom>
+                  </pic:spPr>
+                </pic:pic>
+              </a:graphicData>
+            </a:graphic>
+          </wp:inline>
+        </w:drawing>
+      </w:r>
+    </w:p>
+    <w:p>
+      <w:r>
+        <w:t>Je vindt de key terug als in logt en klikt op</w:t>
+      </w:r>
+      <w:r>
+        <w:t xml:space="preserve"> : </w:t>
+      </w:r>
+      <w:hyperlink r:id="rId22" w:history="1">
+        <w:r>
+          <w:rPr>
+            <w:rStyle w:val="Hyperlink"/>
+          </w:rPr>
+          <w:t>https://trello.com/app-key</w:t>
+        </w:r>
+      </w:hyperlink>
+      <w:r>
+        <w:t xml:space="preserve"> </w:t>
+      </w:r>
+    </w:p>
+    <w:p>
+      <w:pPr>
+        <w:pStyle w:val="Lijstalinea"/>
+        <w:numPr>
+          <w:ilvl w:val="0"/>
+          <w:numId w:val="3"/>
+        </w:numPr>
+      </w:pPr>
+      <w:r>
+        <w:t xml:space="preserve">je hebt ook een token nodig </w:t>
+      </w:r>
+    </w:p>
+    <w:p>
+      <w:pPr>
+        <w:ind w:left="360"/>
+        <w:rPr>
+          <w:rFonts w:ascii="Courier" w:hAnsi="Courier"/>
+          <w:color w:val="EB5A46"/>
+          <w:sz w:val="18"/>
+          <w:szCs w:val="18"/>
+          <w:shd w:val="clear" w:color="auto" w:fill="F4F5F7"/>
+        </w:rPr>
+      </w:pPr>
+    </w:p>
+    <w:p>
+      <w:r>
+        <w:lastRenderedPageBreak/>
+        <w:t>Dit is het resultaat. Dankzij de post</w:t>
+      </w:r>
+      <w:r>
+        <w:rPr>
+          <w:rStyle w:val="PlattetekstChar"/>
+          <w:rFonts w:asciiTheme="minorHAnsi" w:eastAsiaTheme="minorHAnsi" w:hAnsiTheme="minorHAnsi" w:cstheme="minorBidi"/>
+        </w:rPr>
+        <w:t xml:space="preserve"> </w:t>
+      </w:r>
+      <w:r>
+        <w:t>request wordt een nieuwe board aangemaakt.</w:t>
+      </w:r>
+    </w:p>
+    <w:p>
+      <w:r>
+        <w:rPr>
+          <w:noProof/>
+        </w:rPr>
+        <w:drawing>
+          <wp:inline distT="0" distB="0" distL="0" distR="0" wp14:anchorId="02A7A4A4" wp14:editId="064A1767">
+            <wp:extent cx="5760343" cy="4537364"/>
+            <wp:effectExtent l="0" t="0" r="0" b="0"/>
+            <wp:docPr id="17" name="Afbeelding 17" descr="Afbeelding met tekst&#10;&#10;Automatisch gegenereerde beschrijving"/>
+            <wp:cNvGraphicFramePr>
+              <a:graphicFrameLocks xmlns:a="http://schemas.openxmlformats.org/drawingml/2006/main" noChangeAspect="1"/>
+            </wp:cNvGraphicFramePr>
+            <a:graphic xmlns:a="http://schemas.openxmlformats.org/drawingml/2006/main">
+              <a:graphicData uri="http://schemas.openxmlformats.org/drawingml/2006/picture">
+                <pic:pic xmlns:pic="http://schemas.openxmlformats.org/drawingml/2006/picture">
+                  <pic:nvPicPr>
+                    <pic:cNvPr id="17" name="Afbeelding 17" descr="Afbeelding met tekst&#10;&#10;Automatisch gegenereerde beschrijving"/>
+                    <pic:cNvPicPr/>
+                  </pic:nvPicPr>
+                  <pic:blipFill>
+                    <a:blip r:embed="rId23"/>
+                    <a:stretch>
+                      <a:fillRect/>
+                    </a:stretch>
+                  </pic:blipFill>
+                  <pic:spPr>
+                    <a:xfrm>
+                      <a:off x="0" y="0"/>
+                      <a:ext cx="5765829" cy="4541685"/>
+                    </a:xfrm>
+                    <a:prstGeom prst="rect">
+                      <a:avLst/>
+                    </a:prstGeom>
+                  </pic:spPr>
+                </pic:pic>
+              </a:graphicData>
+            </a:graphic>
+          </wp:inline>
+        </w:drawing>
+      </w:r>
+    </w:p>
+    <w:p/>
+    <w:p/>
+    <w:p>
+      <w:r>
+        <w:t xml:space="preserve">Op </w:t>
+      </w:r>
+      <w:proofErr w:type="spellStart"/>
+      <w:r>
+        <w:t>trolleo</w:t>
+      </w:r>
+      <w:proofErr w:type="spellEnd"/>
+      <w:r>
+        <w:t xml:space="preserve"> zou je nu 2 verschillende borden moet hebben.</w:t>
+      </w:r>
+    </w:p>
+    <w:p/>
+    <w:p>
+      <w:r>
+        <w:rPr>
+          <w:noProof/>
+        </w:rPr>
+        <w:drawing>
+          <wp:inline distT="0" distB="0" distL="0" distR="0" wp14:anchorId="2E2E704C" wp14:editId="4696E37C">
+            <wp:extent cx="1809750" cy="1266825"/>
+            <wp:effectExtent l="0" t="0" r="0" b="9525"/>
+            <wp:docPr id="18" name="Afbeelding 18"/>
+            <wp:cNvGraphicFramePr>
+              <a:graphicFrameLocks xmlns:a="http://schemas.openxmlformats.org/drawingml/2006/main" noChangeAspect="1"/>
+            </wp:cNvGraphicFramePr>
+            <a:graphic xmlns:a="http://schemas.openxmlformats.org/drawingml/2006/main">
+              <a:graphicData uri="http://schemas.openxmlformats.org/drawingml/2006/picture">
+                <pic:pic xmlns:pic="http://schemas.openxmlformats.org/drawingml/2006/picture">
+                  <pic:nvPicPr>
+                    <pic:cNvPr id="1" name=""/>
+                    <pic:cNvPicPr/>
+                  </pic:nvPicPr>
+                  <pic:blipFill>
+                    <a:blip r:embed="rId24"/>
+                    <a:stretch>
+                      <a:fillRect/>
+                    </a:stretch>
+                  </pic:blipFill>
+                  <pic:spPr>
+                    <a:xfrm>
+                      <a:off x="0" y="0"/>
+                      <a:ext cx="1809750" cy="1266825"/>
+                    </a:xfrm>
+                    <a:prstGeom prst="rect">
+                      <a:avLst/>
+                    </a:prstGeom>
+                  </pic:spPr>
+                </pic:pic>
+              </a:graphicData>
+            </a:graphic>
+          </wp:inline>
+        </w:drawing>
+      </w:r>
+    </w:p>
     <w:sectPr>
       <w:pgSz w:w="11906" w:h="16838"/>
       <w:pgMar w:top="1417" w:right="1417" w:bottom="1417" w:left="1417" w:header="708" w:footer="708" w:gutter="0"/>
@@ -1878,10 +2544,11 @@
 <file path=word/numbering.xml><?xml version="1.0" encoding="utf-8"?>
 <w:numbering xmlns:wpc="http://schemas.microsoft.com/office/word/2010/wordprocessingCanvas" xmlns:cx="http://schemas.microsoft.com/office/drawing/2014/chartex" xmlns:cx1="http://schemas.microsoft.com/office/drawing/2015/9/8/chartex" xmlns:cx2="http://schemas.microsoft.com/office/drawing/2015/10/21/chartex" xmlns:cx3="http://schemas.microsoft.com/office/drawing/2016/5/9/chartex" xmlns:cx4="http://schemas.microsoft.com/office/drawing/2016/5/10/chartex" xmlns:cx5="http://schemas.microsoft.com/office/drawing/2016/5/11/chartex" xmlns:cx6="http://schemas.microsoft.com/office/drawing/2016/5/12/chartex" xmlns:cx7="http://schemas.microsoft.com/office/drawing/2016/5/13/chartex" xmlns:cx8="http://schemas.microsoft.com/office/drawing/2016/5/14/chartex" xmlns:mc="http://schemas.openxmlformats.org/markup-compatibility/2006" xmlns:aink="http://schemas.microsoft.com/office/drawing/2016/ink" xmlns:am3d="http://schemas.microsoft.com/office/drawing/2017/model3d" xmlns:o="urn:schemas-microsoft-com:office:office" xmlns:r="http://schemas.openxmlformats.org/officeDocument/2006/relationships" xmlns:m="http://schemas.openxmlformats.org/officeDocument/2006/math" xmlns:v="urn:schemas-microsoft-com:vml" xmlns:wp14="http://schemas.microsoft.com/office/word/2010/wordprocessingDrawing" xmlns:wp="http://schemas.openxmlformats.org/drawingml/2006/wordprocessingDrawing" xmlns:w10="urn:schemas-microsoft-com:office:word" xmlns:w="http://schemas.openxmlformats.org/wordprocessingml/2006/main" xmlns:w14="http://schemas.microsoft.com/office/word/2010/wordml" xmlns:w15="http://schemas.microsoft.com/office/word/2012/wordml" xmlns:w16cex="http://schemas.microsoft.com/office/word/2018/wordml/cex" xmlns:w16cid="http://schemas.microsoft.com/office/word/2016/wordml/cid" xmlns:w16="http://schemas.microsoft.com/office/word/2018/wordml" xmlns:w16sdtdh="http://schemas.microsoft.com/office/word/2020/wordml/sdtdatahash" xmlns:w16se="http://schemas.microsoft.com/office/word/2015/wordml/symex" xmlns:wpg="http://schemas.microsoft.com/office/word/2010/wordprocessingGroup" xmlns:wpi="http://schemas.microsoft.com/office/word/2010/wordprocessingInk" xmlns:wne="http://schemas.microsoft.com/office/word/2006/wordml" xmlns:wps="http://schemas.microsoft.com/office/word/2010/wordprocessingShape" mc:Ignorable="w14 w15 w16se w16cid w16 w16cex w16sdtdh wp14">
   <w:abstractNum w:abstractNumId="0" w15:restartNumberingAfterBreak="0">
-    <w:nsid w:val="4FF3604B"/>
+    <w:nsid w:val="144B2A4C"/>
     <w:multiLevelType w:val="hybridMultilevel"/>
-    <w:tmpl w:val="3494967A"/>
-    <w:lvl w:ilvl="0" w:tplc="B67C6C10">
+    <w:tmpl w:val="619E6C58"/>
+    <w:lvl w:ilvl="0" w:tplc="14BCE310">
+      <w:start w:val="7"/>
       <w:numFmt w:val="bullet"/>
       <w:lvlText w:val="-"/>
       <w:lvlJc w:val="left"/>
@@ -1989,7 +2656,238 @@
       </w:rPr>
     </w:lvl>
   </w:abstractNum>
+  <w:abstractNum w:abstractNumId="1" w15:restartNumberingAfterBreak="0">
+    <w:nsid w:val="305F649D"/>
+    <w:multiLevelType w:val="hybridMultilevel"/>
+    <w:tmpl w:val="BC7ECF4E"/>
+    <w:lvl w:ilvl="0" w:tplc="48A201AE">
+      <w:numFmt w:val="bullet"/>
+      <w:lvlText w:val=""/>
+      <w:lvlJc w:val="left"/>
+      <w:pPr>
+        <w:ind w:left="720" w:hanging="360"/>
+      </w:pPr>
+      <w:rPr>
+        <w:rFonts w:ascii="Wingdings" w:eastAsiaTheme="minorHAnsi" w:hAnsi="Wingdings" w:cstheme="minorBidi" w:hint="default"/>
+      </w:rPr>
+    </w:lvl>
+    <w:lvl w:ilvl="1" w:tplc="08130003" w:tentative="1">
+      <w:start w:val="1"/>
+      <w:numFmt w:val="bullet"/>
+      <w:lvlText w:val="o"/>
+      <w:lvlJc w:val="left"/>
+      <w:pPr>
+        <w:ind w:left="1440" w:hanging="360"/>
+      </w:pPr>
+      <w:rPr>
+        <w:rFonts w:ascii="Courier New" w:hAnsi="Courier New" w:cs="Courier New" w:hint="default"/>
+      </w:rPr>
+    </w:lvl>
+    <w:lvl w:ilvl="2" w:tplc="08130005" w:tentative="1">
+      <w:start w:val="1"/>
+      <w:numFmt w:val="bullet"/>
+      <w:lvlText w:val=""/>
+      <w:lvlJc w:val="left"/>
+      <w:pPr>
+        <w:ind w:left="2160" w:hanging="360"/>
+      </w:pPr>
+      <w:rPr>
+        <w:rFonts w:ascii="Wingdings" w:hAnsi="Wingdings" w:hint="default"/>
+      </w:rPr>
+    </w:lvl>
+    <w:lvl w:ilvl="3" w:tplc="08130001" w:tentative="1">
+      <w:start w:val="1"/>
+      <w:numFmt w:val="bullet"/>
+      <w:lvlText w:val=""/>
+      <w:lvlJc w:val="left"/>
+      <w:pPr>
+        <w:ind w:left="2880" w:hanging="360"/>
+      </w:pPr>
+      <w:rPr>
+        <w:rFonts w:ascii="Symbol" w:hAnsi="Symbol" w:hint="default"/>
+      </w:rPr>
+    </w:lvl>
+    <w:lvl w:ilvl="4" w:tplc="08130003" w:tentative="1">
+      <w:start w:val="1"/>
+      <w:numFmt w:val="bullet"/>
+      <w:lvlText w:val="o"/>
+      <w:lvlJc w:val="left"/>
+      <w:pPr>
+        <w:ind w:left="3600" w:hanging="360"/>
+      </w:pPr>
+      <w:rPr>
+        <w:rFonts w:ascii="Courier New" w:hAnsi="Courier New" w:cs="Courier New" w:hint="default"/>
+      </w:rPr>
+    </w:lvl>
+    <w:lvl w:ilvl="5" w:tplc="08130005" w:tentative="1">
+      <w:start w:val="1"/>
+      <w:numFmt w:val="bullet"/>
+      <w:lvlText w:val=""/>
+      <w:lvlJc w:val="left"/>
+      <w:pPr>
+        <w:ind w:left="4320" w:hanging="360"/>
+      </w:pPr>
+      <w:rPr>
+        <w:rFonts w:ascii="Wingdings" w:hAnsi="Wingdings" w:hint="default"/>
+      </w:rPr>
+    </w:lvl>
+    <w:lvl w:ilvl="6" w:tplc="08130001" w:tentative="1">
+      <w:start w:val="1"/>
+      <w:numFmt w:val="bullet"/>
+      <w:lvlText w:val=""/>
+      <w:lvlJc w:val="left"/>
+      <w:pPr>
+        <w:ind w:left="5040" w:hanging="360"/>
+      </w:pPr>
+      <w:rPr>
+        <w:rFonts w:ascii="Symbol" w:hAnsi="Symbol" w:hint="default"/>
+      </w:rPr>
+    </w:lvl>
+    <w:lvl w:ilvl="7" w:tplc="08130003" w:tentative="1">
+      <w:start w:val="1"/>
+      <w:numFmt w:val="bullet"/>
+      <w:lvlText w:val="o"/>
+      <w:lvlJc w:val="left"/>
+      <w:pPr>
+        <w:ind w:left="5760" w:hanging="360"/>
+      </w:pPr>
+      <w:rPr>
+        <w:rFonts w:ascii="Courier New" w:hAnsi="Courier New" w:cs="Courier New" w:hint="default"/>
+      </w:rPr>
+    </w:lvl>
+    <w:lvl w:ilvl="8" w:tplc="08130005" w:tentative="1">
+      <w:start w:val="1"/>
+      <w:numFmt w:val="bullet"/>
+      <w:lvlText w:val=""/>
+      <w:lvlJc w:val="left"/>
+      <w:pPr>
+        <w:ind w:left="6480" w:hanging="360"/>
+      </w:pPr>
+      <w:rPr>
+        <w:rFonts w:ascii="Wingdings" w:hAnsi="Wingdings" w:hint="default"/>
+      </w:rPr>
+    </w:lvl>
+  </w:abstractNum>
+  <w:abstractNum w:abstractNumId="2" w15:restartNumberingAfterBreak="0">
+    <w:nsid w:val="4FF3604B"/>
+    <w:multiLevelType w:val="hybridMultilevel"/>
+    <w:tmpl w:val="AA2846DE"/>
+    <w:lvl w:ilvl="0" w:tplc="08130001">
+      <w:start w:val="1"/>
+      <w:numFmt w:val="bullet"/>
+      <w:lvlText w:val=""/>
+      <w:lvlJc w:val="left"/>
+      <w:pPr>
+        <w:ind w:left="720" w:hanging="360"/>
+      </w:pPr>
+      <w:rPr>
+        <w:rFonts w:ascii="Symbol" w:hAnsi="Symbol" w:hint="default"/>
+      </w:rPr>
+    </w:lvl>
+    <w:lvl w:ilvl="1" w:tplc="08130003" w:tentative="1">
+      <w:start w:val="1"/>
+      <w:numFmt w:val="bullet"/>
+      <w:lvlText w:val="o"/>
+      <w:lvlJc w:val="left"/>
+      <w:pPr>
+        <w:ind w:left="1440" w:hanging="360"/>
+      </w:pPr>
+      <w:rPr>
+        <w:rFonts w:ascii="Courier New" w:hAnsi="Courier New" w:cs="Courier New" w:hint="default"/>
+      </w:rPr>
+    </w:lvl>
+    <w:lvl w:ilvl="2" w:tplc="08130005" w:tentative="1">
+      <w:start w:val="1"/>
+      <w:numFmt w:val="bullet"/>
+      <w:lvlText w:val=""/>
+      <w:lvlJc w:val="left"/>
+      <w:pPr>
+        <w:ind w:left="2160" w:hanging="360"/>
+      </w:pPr>
+      <w:rPr>
+        <w:rFonts w:ascii="Wingdings" w:hAnsi="Wingdings" w:hint="default"/>
+      </w:rPr>
+    </w:lvl>
+    <w:lvl w:ilvl="3" w:tplc="08130001" w:tentative="1">
+      <w:start w:val="1"/>
+      <w:numFmt w:val="bullet"/>
+      <w:lvlText w:val=""/>
+      <w:lvlJc w:val="left"/>
+      <w:pPr>
+        <w:ind w:left="2880" w:hanging="360"/>
+      </w:pPr>
+      <w:rPr>
+        <w:rFonts w:ascii="Symbol" w:hAnsi="Symbol" w:hint="default"/>
+      </w:rPr>
+    </w:lvl>
+    <w:lvl w:ilvl="4" w:tplc="08130003" w:tentative="1">
+      <w:start w:val="1"/>
+      <w:numFmt w:val="bullet"/>
+      <w:lvlText w:val="o"/>
+      <w:lvlJc w:val="left"/>
+      <w:pPr>
+        <w:ind w:left="3600" w:hanging="360"/>
+      </w:pPr>
+      <w:rPr>
+        <w:rFonts w:ascii="Courier New" w:hAnsi="Courier New" w:cs="Courier New" w:hint="default"/>
+      </w:rPr>
+    </w:lvl>
+    <w:lvl w:ilvl="5" w:tplc="08130005" w:tentative="1">
+      <w:start w:val="1"/>
+      <w:numFmt w:val="bullet"/>
+      <w:lvlText w:val=""/>
+      <w:lvlJc w:val="left"/>
+      <w:pPr>
+        <w:ind w:left="4320" w:hanging="360"/>
+      </w:pPr>
+      <w:rPr>
+        <w:rFonts w:ascii="Wingdings" w:hAnsi="Wingdings" w:hint="default"/>
+      </w:rPr>
+    </w:lvl>
+    <w:lvl w:ilvl="6" w:tplc="08130001" w:tentative="1">
+      <w:start w:val="1"/>
+      <w:numFmt w:val="bullet"/>
+      <w:lvlText w:val=""/>
+      <w:lvlJc w:val="left"/>
+      <w:pPr>
+        <w:ind w:left="5040" w:hanging="360"/>
+      </w:pPr>
+      <w:rPr>
+        <w:rFonts w:ascii="Symbol" w:hAnsi="Symbol" w:hint="default"/>
+      </w:rPr>
+    </w:lvl>
+    <w:lvl w:ilvl="7" w:tplc="08130003" w:tentative="1">
+      <w:start w:val="1"/>
+      <w:numFmt w:val="bullet"/>
+      <w:lvlText w:val="o"/>
+      <w:lvlJc w:val="left"/>
+      <w:pPr>
+        <w:ind w:left="5760" w:hanging="360"/>
+      </w:pPr>
+      <w:rPr>
+        <w:rFonts w:ascii="Courier New" w:hAnsi="Courier New" w:cs="Courier New" w:hint="default"/>
+      </w:rPr>
+    </w:lvl>
+    <w:lvl w:ilvl="8" w:tplc="08130005" w:tentative="1">
+      <w:start w:val="1"/>
+      <w:numFmt w:val="bullet"/>
+      <w:lvlText w:val=""/>
+      <w:lvlJc w:val="left"/>
+      <w:pPr>
+        <w:ind w:left="6480" w:hanging="360"/>
+      </w:pPr>
+      <w:rPr>
+        <w:rFonts w:ascii="Wingdings" w:hAnsi="Wingdings" w:hint="default"/>
+      </w:rPr>
+    </w:lvl>
+  </w:abstractNum>
   <w:num w:numId="1">
+    <w:abstractNumId w:val="2"/>
+  </w:num>
+  <w:num w:numId="2">
+    <w:abstractNumId w:val="1"/>
+  </w:num>
+  <w:num w:numId="3">
     <w:abstractNumId w:val="0"/>
   </w:num>
 </w:numbering>
@@ -2618,6 +3516,27 @@
       <w:u w:val="single"/>
     </w:rPr>
   </w:style>
+  <w:style w:type="character" w:styleId="Onopgelostemelding">
+    <w:name w:val="Unresolved Mention"/>
+    <w:basedOn w:val="Standaardalinea-lettertype"/>
+    <w:uiPriority w:val="99"/>
+    <w:semiHidden/>
+    <w:unhideWhenUsed/>
+    <w:rsid w:val="005B709B"/>
+    <w:rPr>
+      <w:color w:val="605E5C"/>
+      <w:shd w:val="clear" w:color="auto" w:fill="E1DFDD"/>
+    </w:rPr>
+  </w:style>
+  <w:style w:type="paragraph" w:styleId="Geenafstand">
+    <w:name w:val="No Spacing"/>
+    <w:uiPriority w:val="1"/>
+    <w:qFormat/>
+    <w:rsid w:val="00EC2CF0"/>
+    <w:pPr>
+      <w:spacing w:after="0" w:line="240" w:lineRule="auto"/>
+    </w:pPr>
+  </w:style>
 </w:styles>
 </file>
 

--- a/Verslag postman.docx
+++ b/Verslag postman.docx
@@ -592,7 +592,9 @@
               <w:tab w:val="right" w:leader="dot" w:pos="9062"/>
             </w:tabs>
             <w:rPr>
+              <w:rFonts w:eastAsiaTheme="minorEastAsia"/>
               <w:noProof/>
+              <w:lang w:eastAsia="nl-BE"/>
             </w:rPr>
           </w:pPr>
           <w:r>
@@ -610,13 +612,13 @@
             </w:rPr>
             <w:fldChar w:fldCharType="separate"/>
           </w:r>
-          <w:hyperlink w:anchor="_Toc88070783" w:history="1">
+          <w:hyperlink w:anchor="_Toc88925482" w:history="1">
             <w:r>
               <w:rPr>
                 <w:rStyle w:val="Hyperlink"/>
                 <w:noProof/>
               </w:rPr>
-              <w:t>Week 4/10-10/10</w:t>
+              <w:t>Week 4/10-10/10 hfst 1</w:t>
             </w:r>
             <w:r>
               <w:rPr>
@@ -637,7 +639,7 @@
                 <w:noProof/>
                 <w:webHidden/>
               </w:rPr>
-              <w:instrText xml:space="preserve"> PAGEREF _Toc88070783 \h </w:instrText>
+              <w:instrText xml:space="preserve"> PAGEREF _Toc88925482 \h </w:instrText>
             </w:r>
             <w:r>
               <w:rPr>
@@ -675,16 +677,18 @@
               <w:tab w:val="right" w:leader="dot" w:pos="9062"/>
             </w:tabs>
             <w:rPr>
+              <w:rFonts w:eastAsiaTheme="minorEastAsia"/>
               <w:noProof/>
+              <w:lang w:eastAsia="nl-BE"/>
             </w:rPr>
           </w:pPr>
-          <w:hyperlink w:anchor="_Toc88070784" w:history="1">
+          <w:hyperlink w:anchor="_Toc88925483" w:history="1">
             <w:r>
               <w:rPr>
                 <w:rStyle w:val="Hyperlink"/>
                 <w:noProof/>
               </w:rPr>
-              <w:t>15/11/2021</w:t>
+              <w:t>15/11/2021 hfst 2</w:t>
             </w:r>
             <w:r>
               <w:rPr>
@@ -705,7 +709,7 @@
                 <w:noProof/>
                 <w:webHidden/>
               </w:rPr>
-              <w:instrText xml:space="preserve"> PAGEREF _Toc88070784 \h </w:instrText>
+              <w:instrText xml:space="preserve"> PAGEREF _Toc88925483 \h </w:instrText>
             </w:r>
             <w:r>
               <w:rPr>
@@ -743,16 +747,18 @@
               <w:tab w:val="right" w:leader="dot" w:pos="9062"/>
             </w:tabs>
             <w:rPr>
+              <w:rFonts w:eastAsiaTheme="minorEastAsia"/>
               <w:noProof/>
+              <w:lang w:eastAsia="nl-BE"/>
             </w:rPr>
           </w:pPr>
-          <w:hyperlink w:anchor="_Toc88070785" w:history="1">
+          <w:hyperlink w:anchor="_Toc88925484" w:history="1">
             <w:r>
               <w:rPr>
                 <w:rStyle w:val="Hyperlink"/>
                 <w:noProof/>
               </w:rPr>
-              <w:t>16/11/2021</w:t>
+              <w:t>16/11/2021 hfst 3</w:t>
             </w:r>
             <w:r>
               <w:rPr>
@@ -773,7 +779,7 @@
                 <w:noProof/>
                 <w:webHidden/>
               </w:rPr>
-              <w:instrText xml:space="preserve"> PAGEREF _Toc88070785 \h </w:instrText>
+              <w:instrText xml:space="preserve"> PAGEREF _Toc88925484 \h </w:instrText>
             </w:r>
             <w:r>
               <w:rPr>
@@ -794,6 +800,216 @@
                 <w:webHidden/>
               </w:rPr>
               <w:t>7</w:t>
+            </w:r>
+            <w:r>
+              <w:rPr>
+                <w:noProof/>
+                <w:webHidden/>
+              </w:rPr>
+              <w:fldChar w:fldCharType="end"/>
+            </w:r>
+          </w:hyperlink>
+        </w:p>
+        <w:p>
+          <w:pPr>
+            <w:pStyle w:val="Inhopg2"/>
+            <w:tabs>
+              <w:tab w:val="right" w:leader="dot" w:pos="9062"/>
+            </w:tabs>
+            <w:rPr>
+              <w:rFonts w:eastAsiaTheme="minorEastAsia"/>
+              <w:noProof/>
+              <w:lang w:eastAsia="nl-BE"/>
+            </w:rPr>
+          </w:pPr>
+          <w:hyperlink w:anchor="_Toc88925485" w:history="1">
+            <w:r>
+              <w:rPr>
+                <w:rStyle w:val="Hyperlink"/>
+                <w:noProof/>
+              </w:rPr>
+              <w:t>17/11/2021 hfst 2</w:t>
+            </w:r>
+            <w:r>
+              <w:rPr>
+                <w:noProof/>
+                <w:webHidden/>
+              </w:rPr>
+              <w:tab/>
+            </w:r>
+            <w:r>
+              <w:rPr>
+                <w:noProof/>
+                <w:webHidden/>
+              </w:rPr>
+              <w:fldChar w:fldCharType="begin"/>
+            </w:r>
+            <w:r>
+              <w:rPr>
+                <w:noProof/>
+                <w:webHidden/>
+              </w:rPr>
+              <w:instrText xml:space="preserve"> PAGEREF _Toc88925485 \h </w:instrText>
+            </w:r>
+            <w:r>
+              <w:rPr>
+                <w:noProof/>
+                <w:webHidden/>
+              </w:rPr>
+            </w:r>
+            <w:r>
+              <w:rPr>
+                <w:noProof/>
+                <w:webHidden/>
+              </w:rPr>
+              <w:fldChar w:fldCharType="separate"/>
+            </w:r>
+            <w:r>
+              <w:rPr>
+                <w:noProof/>
+                <w:webHidden/>
+              </w:rPr>
+              <w:t>7</w:t>
+            </w:r>
+            <w:r>
+              <w:rPr>
+                <w:noProof/>
+                <w:webHidden/>
+              </w:rPr>
+              <w:fldChar w:fldCharType="end"/>
+            </w:r>
+          </w:hyperlink>
+        </w:p>
+        <w:p>
+          <w:pPr>
+            <w:pStyle w:val="Inhopg2"/>
+            <w:tabs>
+              <w:tab w:val="right" w:leader="dot" w:pos="9062"/>
+            </w:tabs>
+            <w:rPr>
+              <w:rFonts w:eastAsiaTheme="minorEastAsia"/>
+              <w:noProof/>
+              <w:lang w:eastAsia="nl-BE"/>
+            </w:rPr>
+          </w:pPr>
+          <w:hyperlink w:anchor="_Toc88925486" w:history="1">
+            <w:r>
+              <w:rPr>
+                <w:rStyle w:val="Hyperlink"/>
+                <w:noProof/>
+              </w:rPr>
+              <w:t>27/11/2021 hfst 4</w:t>
+            </w:r>
+            <w:r>
+              <w:rPr>
+                <w:noProof/>
+                <w:webHidden/>
+              </w:rPr>
+              <w:tab/>
+            </w:r>
+            <w:r>
+              <w:rPr>
+                <w:noProof/>
+                <w:webHidden/>
+              </w:rPr>
+              <w:fldChar w:fldCharType="begin"/>
+            </w:r>
+            <w:r>
+              <w:rPr>
+                <w:noProof/>
+                <w:webHidden/>
+              </w:rPr>
+              <w:instrText xml:space="preserve"> PAGEREF _Toc88925486 \h </w:instrText>
+            </w:r>
+            <w:r>
+              <w:rPr>
+                <w:noProof/>
+                <w:webHidden/>
+              </w:rPr>
+            </w:r>
+            <w:r>
+              <w:rPr>
+                <w:noProof/>
+                <w:webHidden/>
+              </w:rPr>
+              <w:fldChar w:fldCharType="separate"/>
+            </w:r>
+            <w:r>
+              <w:rPr>
+                <w:noProof/>
+                <w:webHidden/>
+              </w:rPr>
+              <w:t>10</w:t>
+            </w:r>
+            <w:r>
+              <w:rPr>
+                <w:noProof/>
+                <w:webHidden/>
+              </w:rPr>
+              <w:fldChar w:fldCharType="end"/>
+            </w:r>
+          </w:hyperlink>
+        </w:p>
+        <w:p>
+          <w:pPr>
+            <w:pStyle w:val="Inhopg2"/>
+            <w:tabs>
+              <w:tab w:val="right" w:leader="dot" w:pos="9062"/>
+            </w:tabs>
+            <w:rPr>
+              <w:rFonts w:eastAsiaTheme="minorEastAsia"/>
+              <w:noProof/>
+              <w:lang w:eastAsia="nl-BE"/>
+            </w:rPr>
+          </w:pPr>
+          <w:hyperlink w:anchor="_Toc88925487" w:history="1">
+            <w:r>
+              <w:rPr>
+                <w:rStyle w:val="Hyperlink"/>
+                <w:noProof/>
+              </w:rPr>
+              <w:t>28/11/2021 hfst 4</w:t>
+            </w:r>
+            <w:r>
+              <w:rPr>
+                <w:noProof/>
+                <w:webHidden/>
+              </w:rPr>
+              <w:tab/>
+            </w:r>
+            <w:r>
+              <w:rPr>
+                <w:noProof/>
+                <w:webHidden/>
+              </w:rPr>
+              <w:fldChar w:fldCharType="begin"/>
+            </w:r>
+            <w:r>
+              <w:rPr>
+                <w:noProof/>
+                <w:webHidden/>
+              </w:rPr>
+              <w:instrText xml:space="preserve"> PAGEREF _Toc88925487 \h </w:instrText>
+            </w:r>
+            <w:r>
+              <w:rPr>
+                <w:noProof/>
+                <w:webHidden/>
+              </w:rPr>
+            </w:r>
+            <w:r>
+              <w:rPr>
+                <w:noProof/>
+                <w:webHidden/>
+              </w:rPr>
+              <w:fldChar w:fldCharType="separate"/>
+            </w:r>
+            <w:r>
+              <w:rPr>
+                <w:noProof/>
+                <w:webHidden/>
+              </w:rPr>
+              <w:t>11</w:t>
             </w:r>
             <w:r>
               <w:rPr>
@@ -843,9 +1059,20 @@
       <w:pPr>
         <w:pStyle w:val="Kop2"/>
       </w:pPr>
-      <w:bookmarkStart w:id="0" w:name="_Toc88070783"/>
+      <w:bookmarkStart w:id="0" w:name="_Toc88925482"/>
       <w:r>
         <w:t>Week 4/10-10/10</w:t>
+      </w:r>
+      <w:r>
+        <w:t xml:space="preserve"> </w:t>
+      </w:r>
+      <w:proofErr w:type="spellStart"/>
+      <w:r>
+        <w:t>hfst</w:t>
+      </w:r>
+      <w:proofErr w:type="spellEnd"/>
+      <w:r>
+        <w:t xml:space="preserve"> 1</w:t>
       </w:r>
       <w:bookmarkEnd w:id="0"/>
     </w:p>
@@ -1044,10 +1271,21 @@
       <w:pPr>
         <w:pStyle w:val="Kop2"/>
       </w:pPr>
-      <w:bookmarkStart w:id="1" w:name="_Toc88070784"/>
+      <w:bookmarkStart w:id="1" w:name="_Toc88925483"/>
       <w:r>
         <w:lastRenderedPageBreak/>
         <w:t>15/11/2021</w:t>
+      </w:r>
+      <w:r>
+        <w:t xml:space="preserve"> </w:t>
+      </w:r>
+      <w:proofErr w:type="spellStart"/>
+      <w:r>
+        <w:t>hfst</w:t>
+      </w:r>
+      <w:proofErr w:type="spellEnd"/>
+      <w:r>
+        <w:t xml:space="preserve"> 2</w:t>
       </w:r>
       <w:bookmarkEnd w:id="1"/>
     </w:p>
@@ -1405,10 +1643,21 @@
       <w:pPr>
         <w:pStyle w:val="Kop2"/>
       </w:pPr>
-      <w:bookmarkStart w:id="2" w:name="_Toc88070785"/>
+      <w:bookmarkStart w:id="2" w:name="_Toc88925484"/>
       <w:r>
         <w:lastRenderedPageBreak/>
         <w:t>16/11/2021</w:t>
+      </w:r>
+      <w:r>
+        <w:t xml:space="preserve"> </w:t>
+      </w:r>
+      <w:proofErr w:type="spellStart"/>
+      <w:r>
+        <w:t>hfst</w:t>
+      </w:r>
+      <w:proofErr w:type="spellEnd"/>
+      <w:r>
+        <w:t xml:space="preserve"> 3</w:t>
       </w:r>
       <w:bookmarkEnd w:id="2"/>
     </w:p>
@@ -1639,16 +1888,24 @@
     </w:p>
     <w:p>
       <w:pPr>
-        <w:rPr>
-          <w:u w:val="single"/>
-        </w:rPr>
-      </w:pPr>
-      <w:r>
-        <w:rPr>
-          <w:u w:val="single"/>
-        </w:rPr>
+        <w:pStyle w:val="Kop2"/>
+      </w:pPr>
+      <w:bookmarkStart w:id="3" w:name="_Toc88925485"/>
+      <w:r>
         <w:t>17/11/2021</w:t>
       </w:r>
+      <w:r>
+        <w:t xml:space="preserve"> </w:t>
+      </w:r>
+      <w:proofErr w:type="spellStart"/>
+      <w:r>
+        <w:t>hfst</w:t>
+      </w:r>
+      <w:proofErr w:type="spellEnd"/>
+      <w:r>
+        <w:t xml:space="preserve"> 2</w:t>
+      </w:r>
+      <w:bookmarkEnd w:id="3"/>
     </w:p>
     <w:p>
       <w:r>
@@ -1667,8 +1924,17 @@
       </w:r>
     </w:p>
     <w:p/>
-    <w:p>
-      <w:r>
+    <w:p/>
+    <w:p/>
+    <w:p/>
+    <w:p/>
+    <w:p/>
+    <w:p/>
+    <w:p/>
+    <w:p/>
+    <w:p>
+      <w:r>
+        <w:lastRenderedPageBreak/>
         <w:t xml:space="preserve">In de onderstaande voorbeeld klopt mijn </w:t>
       </w:r>
       <w:proofErr w:type="spellStart"/>
@@ -1700,7 +1966,6 @@
         <w:rPr>
           <w:noProof/>
         </w:rPr>
-        <w:lastRenderedPageBreak/>
         <w:drawing>
           <wp:inline distT="0" distB="0" distL="0" distR="0" wp14:anchorId="268835DD" wp14:editId="7E7FD303">
             <wp:extent cx="5638800" cy="3829050"/>
@@ -1874,10 +2139,23 @@
       <w:pPr>
         <w:pStyle w:val="Kop2"/>
       </w:pPr>
+      <w:bookmarkStart w:id="4" w:name="_Toc88925486"/>
       <w:r>
         <w:lastRenderedPageBreak/>
         <w:t>27/11/2021</w:t>
       </w:r>
+      <w:r>
+        <w:t xml:space="preserve"> </w:t>
+      </w:r>
+      <w:proofErr w:type="spellStart"/>
+      <w:r>
+        <w:t>hfst</w:t>
+      </w:r>
+      <w:proofErr w:type="spellEnd"/>
+      <w:r>
+        <w:t xml:space="preserve"> 4</w:t>
+      </w:r>
+      <w:bookmarkEnd w:id="4"/>
     </w:p>
     <w:p>
       <w:r>
@@ -2125,17 +2403,28 @@
     <w:p/>
     <w:p>
       <w:pPr>
-        <w:rPr>
-          <w:u w:val="single"/>
-        </w:rPr>
-      </w:pPr>
-      <w:r>
-        <w:rPr>
-          <w:u w:val="single"/>
-        </w:rPr>
+        <w:pStyle w:val="Kop2"/>
+      </w:pPr>
+      <w:bookmarkStart w:id="5" w:name="_Toc88925487"/>
+      <w:r>
         <w:lastRenderedPageBreak/>
         <w:t>28/11/2021</w:t>
       </w:r>
+      <w:r>
+        <w:t xml:space="preserve"> </w:t>
+      </w:r>
+      <w:proofErr w:type="spellStart"/>
+      <w:r>
+        <w:t>hfst</w:t>
+      </w:r>
+      <w:proofErr w:type="spellEnd"/>
+      <w:r>
+        <w:t xml:space="preserve"> </w:t>
+      </w:r>
+      <w:r>
+        <w:t>4</w:t>
+      </w:r>
+      <w:bookmarkEnd w:id="5"/>
     </w:p>
     <w:p>
       <w:r>

--- a/Verslag postman.docx
+++ b/Verslag postman.docx
@@ -9,6 +9,13 @@
           <w:lang w:val="nl-NL"/>
         </w:rPr>
       </w:pPr>
+      <w:r>
+        <w:rPr>
+          <w:szCs w:val="20"/>
+          <w:lang w:val="nl-NL"/>
+        </w:rPr>
+        <w:t>w</w:t>
+      </w:r>
     </w:p>
     <w:p>
       <w:pPr>
@@ -612,7 +619,7 @@
             </w:rPr>
             <w:fldChar w:fldCharType="separate"/>
           </w:r>
-          <w:hyperlink w:anchor="_Toc88925482" w:history="1">
+          <w:hyperlink w:anchor="_Toc92915523" w:history="1">
             <w:r>
               <w:rPr>
                 <w:rStyle w:val="Hyperlink"/>
@@ -639,7 +646,7 @@
                 <w:noProof/>
                 <w:webHidden/>
               </w:rPr>
-              <w:instrText xml:space="preserve"> PAGEREF _Toc88925482 \h </w:instrText>
+              <w:instrText xml:space="preserve"> PAGEREF _Toc92915523 \h </w:instrText>
             </w:r>
             <w:r>
               <w:rPr>
@@ -682,7 +689,7 @@
               <w:lang w:eastAsia="nl-BE"/>
             </w:rPr>
           </w:pPr>
-          <w:hyperlink w:anchor="_Toc88925483" w:history="1">
+          <w:hyperlink w:anchor="_Toc92915524" w:history="1">
             <w:r>
               <w:rPr>
                 <w:rStyle w:val="Hyperlink"/>
@@ -709,7 +716,7 @@
                 <w:noProof/>
                 <w:webHidden/>
               </w:rPr>
-              <w:instrText xml:space="preserve"> PAGEREF _Toc88925483 \h </w:instrText>
+              <w:instrText xml:space="preserve"> PAGEREF _Toc92915524 \h </w:instrText>
             </w:r>
             <w:r>
               <w:rPr>
@@ -752,7 +759,7 @@
               <w:lang w:eastAsia="nl-BE"/>
             </w:rPr>
           </w:pPr>
-          <w:hyperlink w:anchor="_Toc88925484" w:history="1">
+          <w:hyperlink w:anchor="_Toc92915525" w:history="1">
             <w:r>
               <w:rPr>
                 <w:rStyle w:val="Hyperlink"/>
@@ -779,7 +786,7 @@
                 <w:noProof/>
                 <w:webHidden/>
               </w:rPr>
-              <w:instrText xml:space="preserve"> PAGEREF _Toc88925484 \h </w:instrText>
+              <w:instrText xml:space="preserve"> PAGEREF _Toc92915525 \h </w:instrText>
             </w:r>
             <w:r>
               <w:rPr>
@@ -822,7 +829,7 @@
               <w:lang w:eastAsia="nl-BE"/>
             </w:rPr>
           </w:pPr>
-          <w:hyperlink w:anchor="_Toc88925485" w:history="1">
+          <w:hyperlink w:anchor="_Toc92915526" w:history="1">
             <w:r>
               <w:rPr>
                 <w:rStyle w:val="Hyperlink"/>
@@ -849,7 +856,7 @@
                 <w:noProof/>
                 <w:webHidden/>
               </w:rPr>
-              <w:instrText xml:space="preserve"> PAGEREF _Toc88925485 \h </w:instrText>
+              <w:instrText xml:space="preserve"> PAGEREF _Toc92915526 \h </w:instrText>
             </w:r>
             <w:r>
               <w:rPr>
@@ -892,7 +899,7 @@
               <w:lang w:eastAsia="nl-BE"/>
             </w:rPr>
           </w:pPr>
-          <w:hyperlink w:anchor="_Toc88925486" w:history="1">
+          <w:hyperlink w:anchor="_Toc92915527" w:history="1">
             <w:r>
               <w:rPr>
                 <w:rStyle w:val="Hyperlink"/>
@@ -919,7 +926,7 @@
                 <w:noProof/>
                 <w:webHidden/>
               </w:rPr>
-              <w:instrText xml:space="preserve"> PAGEREF _Toc88925486 \h </w:instrText>
+              <w:instrText xml:space="preserve"> PAGEREF _Toc92915527 \h </w:instrText>
             </w:r>
             <w:r>
               <w:rPr>
@@ -962,7 +969,7 @@
               <w:lang w:eastAsia="nl-BE"/>
             </w:rPr>
           </w:pPr>
-          <w:hyperlink w:anchor="_Toc88925487" w:history="1">
+          <w:hyperlink w:anchor="_Toc92915528" w:history="1">
             <w:r>
               <w:rPr>
                 <w:rStyle w:val="Hyperlink"/>
@@ -989,7 +996,7 @@
                 <w:noProof/>
                 <w:webHidden/>
               </w:rPr>
-              <w:instrText xml:space="preserve"> PAGEREF _Toc88925487 \h </w:instrText>
+              <w:instrText xml:space="preserve"> PAGEREF _Toc92915528 \h </w:instrText>
             </w:r>
             <w:r>
               <w:rPr>
@@ -1021,6 +1028,74 @@
           </w:hyperlink>
         </w:p>
         <w:p>
+          <w:pPr>
+            <w:pStyle w:val="Inhopg1"/>
+            <w:tabs>
+              <w:tab w:val="right" w:leader="dot" w:pos="9062"/>
+            </w:tabs>
+            <w:rPr>
+              <w:noProof/>
+            </w:rPr>
+          </w:pPr>
+          <w:hyperlink w:anchor="_Toc92915529" w:history="1">
+            <w:r>
+              <w:rPr>
+                <w:rStyle w:val="Hyperlink"/>
+                <w:noProof/>
+              </w:rPr>
+              <w:t>Eindpresentatie Postman</w:t>
+            </w:r>
+            <w:r>
+              <w:rPr>
+                <w:noProof/>
+                <w:webHidden/>
+              </w:rPr>
+              <w:tab/>
+            </w:r>
+            <w:r>
+              <w:rPr>
+                <w:noProof/>
+                <w:webHidden/>
+              </w:rPr>
+              <w:fldChar w:fldCharType="begin"/>
+            </w:r>
+            <w:r>
+              <w:rPr>
+                <w:noProof/>
+                <w:webHidden/>
+              </w:rPr>
+              <w:instrText xml:space="preserve"> PAGEREF _Toc92915529 \h </w:instrText>
+            </w:r>
+            <w:r>
+              <w:rPr>
+                <w:noProof/>
+                <w:webHidden/>
+              </w:rPr>
+            </w:r>
+            <w:r>
+              <w:rPr>
+                <w:noProof/>
+                <w:webHidden/>
+              </w:rPr>
+              <w:fldChar w:fldCharType="separate"/>
+            </w:r>
+            <w:r>
+              <w:rPr>
+                <w:noProof/>
+                <w:webHidden/>
+              </w:rPr>
+              <w:t>13</w:t>
+            </w:r>
+            <w:r>
+              <w:rPr>
+                <w:noProof/>
+                <w:webHidden/>
+              </w:rPr>
+              <w:fldChar w:fldCharType="end"/>
+            </w:r>
+          </w:hyperlink>
+        </w:p>
+        <w:p>
           <w:r>
             <w:rPr>
               <w:b/>
@@ -1059,7 +1134,7 @@
       <w:pPr>
         <w:pStyle w:val="Kop2"/>
       </w:pPr>
-      <w:bookmarkStart w:id="0" w:name="_Toc88925482"/>
+      <w:bookmarkStart w:id="0" w:name="_Toc92915523"/>
       <w:r>
         <w:t>Week 4/10-10/10</w:t>
       </w:r>
@@ -1109,15 +1184,7 @@
         </w:numPr>
       </w:pPr>
       <w:r>
-        <w:t xml:space="preserve">Ik heb een nieuwe </w:t>
-      </w:r>
-      <w:proofErr w:type="spellStart"/>
-      <w:r>
-        <w:t>repository</w:t>
-      </w:r>
-      <w:proofErr w:type="spellEnd"/>
-      <w:r>
-        <w:t xml:space="preserve"> aangemaakt </w:t>
+        <w:t xml:space="preserve">Ik heb een nieuwe repository aangemaakt </w:t>
       </w:r>
     </w:p>
     <w:p>
@@ -1257,7 +1324,11 @@
     </w:p>
     <w:p/>
     <w:p/>
-    <w:p/>
+    <w:p>
+      <w:r>
+        <w:t>Postman is een applicatie die wordt gebruikt voor API-testen. Het is een HTTP-client die HTTP-verzoeken test, met behulp van een grafische gebruikersinterface, waardoor we verschillende soorten reacties verkrijgen die vervolgens moeten worden gevalideerd</w:t>
+      </w:r>
+    </w:p>
     <w:p/>
     <w:p/>
     <w:p/>
@@ -1271,9 +1342,8 @@
       <w:pPr>
         <w:pStyle w:val="Kop2"/>
       </w:pPr>
-      <w:bookmarkStart w:id="1" w:name="_Toc88925483"/>
-      <w:r>
-        <w:lastRenderedPageBreak/>
+      <w:bookmarkStart w:id="1" w:name="_Toc92915524"/>
+      <w:r>
         <w:t>15/11/2021</w:t>
       </w:r>
       <w:r>
@@ -1449,15 +1519,7 @@
         <w:t>Nadien</w:t>
       </w:r>
       <w:r>
-        <w:t xml:space="preserve"> pas je de ruwe data door </w:t>
-      </w:r>
-      <w:proofErr w:type="spellStart"/>
-      <w:r>
-        <w:t>id</w:t>
-      </w:r>
-      <w:proofErr w:type="spellEnd"/>
-      <w:r>
-        <w:t xml:space="preserve"> toe te voegen. Zodat de data</w:t>
+        <w:t xml:space="preserve"> pas je de ruwe data door id toe te voegen. Zodat de data</w:t>
       </w:r>
       <w:r>
         <w:t xml:space="preserve"> van de get request</w:t>
@@ -1643,7 +1705,7 @@
       <w:pPr>
         <w:pStyle w:val="Kop2"/>
       </w:pPr>
-      <w:bookmarkStart w:id="2" w:name="_Toc88925484"/>
+      <w:bookmarkStart w:id="2" w:name="_Toc92915525"/>
       <w:r>
         <w:lastRenderedPageBreak/>
         <w:t>16/11/2021</w:t>
@@ -1668,11 +1730,9 @@
       <w:r>
         <w:t xml:space="preserve">voorbeeld ontwikkelen voor </w:t>
       </w:r>
-      <w:proofErr w:type="spellStart"/>
-      <w:r>
-        <w:t>requests</w:t>
-      </w:r>
-      <w:proofErr w:type="spellEnd"/>
+      <w:r>
+        <w:t>request</w:t>
+      </w:r>
       <w:r>
         <w:t xml:space="preserve">. </w:t>
       </w:r>
@@ -1756,7 +1816,37 @@
         <w:rPr>
           <w:lang w:val="en-US"/>
         </w:rPr>
-        <w:t xml:space="preserve">post, </w:t>
+        <w:t>P</w:t>
+      </w:r>
+      <w:r>
+        <w:rPr>
+          <w:lang w:val="en-US"/>
+        </w:rPr>
+        <w:t>ost</w:t>
+      </w:r>
+      <w:r>
+        <w:rPr>
+          <w:lang w:val="en-US"/>
+        </w:rPr>
+        <w:t xml:space="preserve">: </w:t>
+      </w:r>
+      <w:r>
+        <w:rPr>
+          <w:lang w:val="en-US"/>
+        </w:rPr>
+        <w:t>U</w:t>
+      </w:r>
+      <w:r>
+        <w:rPr>
+          <w:lang w:val="en-US"/>
+        </w:rPr>
+        <w:t>pdate</w:t>
+      </w:r>
+      <w:r>
+        <w:rPr>
+          <w:lang w:val="en-US"/>
+        </w:rPr>
+        <w:t xml:space="preserve"> =&gt; add</w:t>
       </w:r>
     </w:p>
     <w:p>
@@ -1766,15 +1856,21 @@
           <w:ilvl w:val="0"/>
           <w:numId w:val="1"/>
         </w:numPr>
-        <w:rPr>
-          <w:lang w:val="en-US"/>
-        </w:rPr>
-      </w:pPr>
-      <w:r>
-        <w:rPr>
-          <w:lang w:val="en-US"/>
-        </w:rPr>
-        <w:t xml:space="preserve">put, </w:t>
+      </w:pPr>
+      <w:r>
+        <w:t>P</w:t>
+      </w:r>
+      <w:r>
+        <w:t>ut</w:t>
+      </w:r>
+      <w:r>
+        <w:t xml:space="preserve">: </w:t>
+      </w:r>
+      <w:r>
+        <w:t xml:space="preserve"> Veranderen van een s</w:t>
+      </w:r>
+      <w:r>
+        <w:t>igular resource</w:t>
       </w:r>
     </w:p>
     <w:p>
@@ -1794,6 +1890,34 @@
         </w:rPr>
         <w:t xml:space="preserve">patch </w:t>
       </w:r>
+      <w:r>
+        <w:rPr>
+          <w:lang w:val="en-US"/>
+        </w:rPr>
+        <w:t xml:space="preserve">: </w:t>
+      </w:r>
+      <w:proofErr w:type="spellStart"/>
+      <w:r>
+        <w:rPr>
+          <w:lang w:val="en-US"/>
+        </w:rPr>
+        <w:t>Lijst</w:t>
+      </w:r>
+      <w:proofErr w:type="spellEnd"/>
+      <w:r>
+        <w:rPr>
+          <w:lang w:val="en-US"/>
+        </w:rPr>
+        <w:t xml:space="preserve"> van </w:t>
+      </w:r>
+      <w:proofErr w:type="spellStart"/>
+      <w:r>
+        <w:rPr>
+          <w:lang w:val="en-US"/>
+        </w:rPr>
+        <w:t>veranderingen</w:t>
+      </w:r>
+      <w:proofErr w:type="spellEnd"/>
     </w:p>
     <w:p>
       <w:pPr>
@@ -1812,6 +1936,26 @@
         </w:rPr>
         <w:t>delete</w:t>
       </w:r>
+      <w:r>
+        <w:rPr>
+          <w:lang w:val="en-US"/>
+        </w:rPr>
+        <w:t xml:space="preserve">: </w:t>
+      </w:r>
+      <w:proofErr w:type="spellStart"/>
+      <w:r>
+        <w:rPr>
+          <w:lang w:val="en-US"/>
+        </w:rPr>
+        <w:t>Verwijderen</w:t>
+      </w:r>
+      <w:proofErr w:type="spellEnd"/>
+      <w:r>
+        <w:rPr>
+          <w:lang w:val="en-US"/>
+        </w:rPr>
+        <w:t xml:space="preserve"> </w:t>
+      </w:r>
     </w:p>
     <w:p>
       <w:r>
@@ -1870,15 +2014,7 @@
     </w:p>
     <w:p>
       <w:r>
-        <w:t xml:space="preserve">Als je een error kan in de body de dataformaat aanpassen naar bv. </w:t>
-      </w:r>
-      <w:proofErr w:type="spellStart"/>
-      <w:r>
-        <w:t>Json</w:t>
-      </w:r>
-      <w:proofErr w:type="spellEnd"/>
-      <w:r>
-        <w:t xml:space="preserve"> zodat het beter leesbaar is.</w:t>
+        <w:t>Als je een error kan in de body de dataformaat aanpassen naar bv. Json zodat het beter leesbaar is.</w:t>
       </w:r>
     </w:p>
     <w:p>
@@ -1890,7 +2026,7 @@
       <w:pPr>
         <w:pStyle w:val="Kop2"/>
       </w:pPr>
-      <w:bookmarkStart w:id="3" w:name="_Toc88925485"/>
+      <w:bookmarkStart w:id="3" w:name="_Toc92915526"/>
       <w:r>
         <w:t>17/11/2021</w:t>
       </w:r>
@@ -2139,7 +2275,7 @@
       <w:pPr>
         <w:pStyle w:val="Kop2"/>
       </w:pPr>
-      <w:bookmarkStart w:id="4" w:name="_Toc88925486"/>
+      <w:bookmarkStart w:id="4" w:name="_Toc92915527"/>
       <w:r>
         <w:lastRenderedPageBreak/>
         <w:t>27/11/2021</w:t>
@@ -2405,7 +2541,7 @@
       <w:pPr>
         <w:pStyle w:val="Kop2"/>
       </w:pPr>
-      <w:bookmarkStart w:id="5" w:name="_Toc88925487"/>
+      <w:bookmarkStart w:id="5" w:name="_Toc92915528"/>
       <w:r>
         <w:lastRenderedPageBreak/>
         <w:t>28/11/2021</w:t>
@@ -2820,6 +2956,1435 @@
         </w:drawing>
       </w:r>
     </w:p>
+    <w:p/>
+    <w:p/>
+    <w:p/>
+    <w:p/>
+    <w:p/>
+    <w:p>
+      <w:pPr>
+        <w:pStyle w:val="Kop1"/>
+      </w:pPr>
+      <w:bookmarkStart w:id="6" w:name="_Toc92915529"/>
+      <w:r>
+        <w:lastRenderedPageBreak/>
+        <w:t>Eindpresentatie Postman</w:t>
+      </w:r>
+      <w:bookmarkEnd w:id="6"/>
+      <w:r>
+        <w:t xml:space="preserve"> </w:t>
+      </w:r>
+    </w:p>
+    <w:p>
+      <w:r>
+        <w:t xml:space="preserve">Mijn presentatie gaat over een voorbeeld van een </w:t>
+      </w:r>
+      <w:proofErr w:type="spellStart"/>
+      <w:r>
+        <w:t>automated</w:t>
+      </w:r>
+      <w:proofErr w:type="spellEnd"/>
+      <w:r>
+        <w:t xml:space="preserve"> testing met postman. Hiervoor gebruik een </w:t>
+      </w:r>
+      <w:proofErr w:type="spellStart"/>
+      <w:r>
+        <w:t>simple</w:t>
+      </w:r>
+      <w:proofErr w:type="spellEnd"/>
+      <w:r>
+        <w:t xml:space="preserve"> API van iemand zijn </w:t>
+      </w:r>
+      <w:proofErr w:type="spellStart"/>
+      <w:r>
+        <w:t>github</w:t>
+      </w:r>
+      <w:proofErr w:type="spellEnd"/>
+      <w:r>
+        <w:t xml:space="preserve"> repository. De API bevat een lijst met films. </w:t>
+      </w:r>
+    </w:p>
+    <w:p>
+      <w:r>
+        <w:t xml:space="preserve">Eerst moet je node </w:t>
+      </w:r>
+      <w:proofErr w:type="spellStart"/>
+      <w:r>
+        <w:t>js</w:t>
+      </w:r>
+      <w:proofErr w:type="spellEnd"/>
+      <w:r>
+        <w:t xml:space="preserve"> installeren. En dan ga je naar je terminal en daar verplaats naar de folder. En dan voer je de volgende commando uit:</w:t>
+      </w:r>
+    </w:p>
+    <w:p>
+      <w:pPr>
+        <w:pStyle w:val="Lijstalinea"/>
+        <w:numPr>
+          <w:ilvl w:val="0"/>
+          <w:numId w:val="4"/>
+        </w:numPr>
+      </w:pPr>
+      <w:proofErr w:type="spellStart"/>
+      <w:r>
+        <w:t>Install</w:t>
+      </w:r>
+      <w:proofErr w:type="spellEnd"/>
+      <w:r>
+        <w:t xml:space="preserve"> </w:t>
+      </w:r>
+      <w:proofErr w:type="spellStart"/>
+      <w:r>
+        <w:t>npm</w:t>
+      </w:r>
+      <w:proofErr w:type="spellEnd"/>
+      <w:r>
+        <w:t xml:space="preserve"> </w:t>
+      </w:r>
+    </w:p>
+    <w:p>
+      <w:pPr>
+        <w:pStyle w:val="Lijstalinea"/>
+        <w:numPr>
+          <w:ilvl w:val="0"/>
+          <w:numId w:val="4"/>
+        </w:numPr>
+      </w:pPr>
+      <w:r>
+        <w:t xml:space="preserve">Np m run </w:t>
+      </w:r>
+      <w:proofErr w:type="spellStart"/>
+      <w:r>
+        <w:t>dev</w:t>
+      </w:r>
+      <w:proofErr w:type="spellEnd"/>
+      <w:r>
+        <w:t xml:space="preserve"> </w:t>
+      </w:r>
+    </w:p>
+    <w:p/>
+    <w:p>
+      <w:r>
+        <w:rPr>
+          <w:noProof/>
+        </w:rPr>
+        <w:drawing>
+          <wp:inline distT="0" distB="0" distL="0" distR="0" wp14:anchorId="1E99AF3F" wp14:editId="08E4CAB3">
+            <wp:extent cx="5760720" cy="1562100"/>
+            <wp:effectExtent l="0" t="0" r="0" b="0"/>
+            <wp:docPr id="14" name="Afbeelding 14" descr="Afbeelding met tekst&#10;&#10;Automatisch gegenereerde beschrijving"/>
+            <wp:cNvGraphicFramePr>
+              <a:graphicFrameLocks xmlns:a="http://schemas.openxmlformats.org/drawingml/2006/main" noChangeAspect="1"/>
+            </wp:cNvGraphicFramePr>
+            <a:graphic xmlns:a="http://schemas.openxmlformats.org/drawingml/2006/main">
+              <a:graphicData uri="http://schemas.openxmlformats.org/drawingml/2006/picture">
+                <pic:pic xmlns:pic="http://schemas.openxmlformats.org/drawingml/2006/picture">
+                  <pic:nvPicPr>
+                    <pic:cNvPr id="1" name="Afbeelding 1" descr="Afbeelding met tekst&#10;&#10;Automatisch gegenereerde beschrijving"/>
+                    <pic:cNvPicPr/>
+                  </pic:nvPicPr>
+                  <pic:blipFill>
+                    <a:blip r:embed="rId25"/>
+                    <a:stretch>
+                      <a:fillRect/>
+                    </a:stretch>
+                  </pic:blipFill>
+                  <pic:spPr>
+                    <a:xfrm>
+                      <a:off x="0" y="0"/>
+                      <a:ext cx="5760720" cy="1562100"/>
+                    </a:xfrm>
+                    <a:prstGeom prst="rect">
+                      <a:avLst/>
+                    </a:prstGeom>
+                  </pic:spPr>
+                </pic:pic>
+              </a:graphicData>
+            </a:graphic>
+          </wp:inline>
+        </w:drawing>
+      </w:r>
+    </w:p>
+    <w:p>
+      <w:r>
+        <w:t xml:space="preserve">Vervolgens ga je op postman om de </w:t>
+      </w:r>
+      <w:proofErr w:type="spellStart"/>
+      <w:r>
+        <w:t>APi</w:t>
+      </w:r>
+      <w:proofErr w:type="spellEnd"/>
+      <w:r>
+        <w:t xml:space="preserve"> testen.</w:t>
+      </w:r>
+    </w:p>
+    <w:p>
+      <w:r>
+        <w:t xml:space="preserve"> </w:t>
+      </w:r>
+    </w:p>
+    <w:p>
+      <w:r>
+        <w:t xml:space="preserve">Eerst controleren we of de server werkt. Hiervoor maken we </w:t>
+      </w:r>
+      <w:proofErr w:type="spellStart"/>
+      <w:r>
+        <w:t>postrequest</w:t>
+      </w:r>
+      <w:proofErr w:type="spellEnd"/>
+      <w:r>
+        <w:t xml:space="preserve"> met de url: </w:t>
+      </w:r>
+      <w:hyperlink r:id="rId26" w:history="1">
+        <w:r>
+          <w:rPr>
+            <w:rStyle w:val="Hyperlink"/>
+          </w:rPr>
+          <w:t>http://localhost:3000/</w:t>
+        </w:r>
+      </w:hyperlink>
+    </w:p>
+    <w:p>
+      <w:r>
+        <w:t xml:space="preserve">Als je op </w:t>
+      </w:r>
+      <w:proofErr w:type="spellStart"/>
+      <w:r>
+        <w:t>send</w:t>
+      </w:r>
+      <w:proofErr w:type="spellEnd"/>
+      <w:r>
+        <w:t xml:space="preserve"> klikt, krijg je als </w:t>
+      </w:r>
+      <w:proofErr w:type="spellStart"/>
+      <w:r>
+        <w:t>repons</w:t>
+      </w:r>
+      <w:proofErr w:type="spellEnd"/>
+      <w:r>
+        <w:t>.</w:t>
+      </w:r>
+    </w:p>
+    <w:p>
+      <w:r>
+        <w:rPr>
+          <w:noProof/>
+        </w:rPr>
+        <w:drawing>
+          <wp:inline distT="0" distB="0" distL="0" distR="0" wp14:anchorId="4C40DB17" wp14:editId="6F21E5AF">
+            <wp:extent cx="3905795" cy="1314633"/>
+            <wp:effectExtent l="0" t="0" r="0" b="0"/>
+            <wp:docPr id="24" name="Afbeelding 24" descr="Afbeelding met tekst&#10;&#10;Automatisch gegenereerde beschrijving"/>
+            <wp:cNvGraphicFramePr>
+              <a:graphicFrameLocks xmlns:a="http://schemas.openxmlformats.org/drawingml/2006/main" noChangeAspect="1"/>
+            </wp:cNvGraphicFramePr>
+            <a:graphic xmlns:a="http://schemas.openxmlformats.org/drawingml/2006/main">
+              <a:graphicData uri="http://schemas.openxmlformats.org/drawingml/2006/picture">
+                <pic:pic xmlns:pic="http://schemas.openxmlformats.org/drawingml/2006/picture">
+                  <pic:nvPicPr>
+                    <pic:cNvPr id="2" name="Afbeelding 2" descr="Afbeelding met tekst&#10;&#10;Automatisch gegenereerde beschrijving"/>
+                    <pic:cNvPicPr/>
+                  </pic:nvPicPr>
+                  <pic:blipFill>
+                    <a:blip r:embed="rId27"/>
+                    <a:stretch>
+                      <a:fillRect/>
+                    </a:stretch>
+                  </pic:blipFill>
+                  <pic:spPr>
+                    <a:xfrm>
+                      <a:off x="0" y="0"/>
+                      <a:ext cx="3905795" cy="1314633"/>
+                    </a:xfrm>
+                    <a:prstGeom prst="rect">
+                      <a:avLst/>
+                    </a:prstGeom>
+                  </pic:spPr>
+                </pic:pic>
+              </a:graphicData>
+            </a:graphic>
+          </wp:inline>
+        </w:drawing>
+      </w:r>
+    </w:p>
+    <w:p>
+      <w:r>
+        <w:t xml:space="preserve">Dit kom omdat je in de header een key value bent vergeten toe te voegen. </w:t>
+      </w:r>
+    </w:p>
+    <w:p>
+      <w:r>
+        <w:t xml:space="preserve">Key value:  </w:t>
+      </w:r>
+    </w:p>
+    <w:p>
+      <w:r>
+        <w:rPr>
+          <w:noProof/>
+        </w:rPr>
+        <w:drawing>
+          <wp:inline distT="0" distB="0" distL="0" distR="0" wp14:anchorId="02754CBC" wp14:editId="690D79F9">
+            <wp:extent cx="5760720" cy="329565"/>
+            <wp:effectExtent l="0" t="0" r="0" b="0"/>
+            <wp:docPr id="3" name="Afbeelding 3"/>
+            <wp:cNvGraphicFramePr>
+              <a:graphicFrameLocks xmlns:a="http://schemas.openxmlformats.org/drawingml/2006/main" noChangeAspect="1"/>
+            </wp:cNvGraphicFramePr>
+            <a:graphic xmlns:a="http://schemas.openxmlformats.org/drawingml/2006/main">
+              <a:graphicData uri="http://schemas.openxmlformats.org/drawingml/2006/picture">
+                <pic:pic xmlns:pic="http://schemas.openxmlformats.org/drawingml/2006/picture">
+                  <pic:nvPicPr>
+                    <pic:cNvPr id="1" name=""/>
+                    <pic:cNvPicPr/>
+                  </pic:nvPicPr>
+                  <pic:blipFill>
+                    <a:blip r:embed="rId28"/>
+                    <a:stretch>
+                      <a:fillRect/>
+                    </a:stretch>
+                  </pic:blipFill>
+                  <pic:spPr>
+                    <a:xfrm>
+                      <a:off x="0" y="0"/>
+                      <a:ext cx="5760720" cy="329565"/>
+                    </a:xfrm>
+                    <a:prstGeom prst="rect">
+                      <a:avLst/>
+                    </a:prstGeom>
+                  </pic:spPr>
+                </pic:pic>
+              </a:graphicData>
+            </a:graphic>
+          </wp:inline>
+        </w:drawing>
+      </w:r>
+    </w:p>
+    <w:p/>
+    <w:p/>
+    <w:p/>
+    <w:p>
+      <w:r>
+        <w:rPr>
+          <w:noProof/>
+        </w:rPr>
+        <w:lastRenderedPageBreak/>
+        <w:drawing>
+          <wp:inline distT="0" distB="0" distL="0" distR="0" wp14:anchorId="450D2FB5" wp14:editId="25EC12F7">
+            <wp:extent cx="4267200" cy="1143000"/>
+            <wp:effectExtent l="0" t="0" r="0" b="0"/>
+            <wp:docPr id="25" name="Afbeelding 25" descr="Afbeelding met tekst&#10;&#10;Automatisch gegenereerde beschrijving"/>
+            <wp:cNvGraphicFramePr>
+              <a:graphicFrameLocks xmlns:a="http://schemas.openxmlformats.org/drawingml/2006/main" noChangeAspect="1"/>
+            </wp:cNvGraphicFramePr>
+            <a:graphic xmlns:a="http://schemas.openxmlformats.org/drawingml/2006/main">
+              <a:graphicData uri="http://schemas.openxmlformats.org/drawingml/2006/picture">
+                <pic:pic xmlns:pic="http://schemas.openxmlformats.org/drawingml/2006/picture">
+                  <pic:nvPicPr>
+                    <pic:cNvPr id="4" name="Afbeelding 4" descr="Afbeelding met tekst&#10;&#10;Automatisch gegenereerde beschrijving"/>
+                    <pic:cNvPicPr/>
+                  </pic:nvPicPr>
+                  <pic:blipFill>
+                    <a:blip r:embed="rId29"/>
+                    <a:stretch>
+                      <a:fillRect/>
+                    </a:stretch>
+                  </pic:blipFill>
+                  <pic:spPr>
+                    <a:xfrm>
+                      <a:off x="0" y="0"/>
+                      <a:ext cx="4267797" cy="1143160"/>
+                    </a:xfrm>
+                    <a:prstGeom prst="rect">
+                      <a:avLst/>
+                    </a:prstGeom>
+                  </pic:spPr>
+                </pic:pic>
+              </a:graphicData>
+            </a:graphic>
+          </wp:inline>
+        </w:drawing>
+      </w:r>
+    </w:p>
+    <w:p>
+      <w:r>
+        <w:t xml:space="preserve"> </w:t>
+      </w:r>
+    </w:p>
+    <w:p>
+      <w:r>
+        <w:t>Nu weet je dat de client kan communiceren met de server. En weet je dat de API werkt.</w:t>
+      </w:r>
+    </w:p>
+    <w:p>
+      <w:r>
+        <w:t xml:space="preserve">Nadien maak je met de API een user aan met een Post request. </w:t>
+      </w:r>
+    </w:p>
+    <w:p>
+      <w:r>
+        <w:rPr>
+          <w:noProof/>
+        </w:rPr>
+        <w:drawing>
+          <wp:inline distT="0" distB="0" distL="0" distR="0" wp14:anchorId="6CA049E5" wp14:editId="5C3FD0EC">
+            <wp:extent cx="5760720" cy="2842260"/>
+            <wp:effectExtent l="0" t="0" r="0" b="0"/>
+            <wp:docPr id="26" name="Afbeelding 26" descr="Afbeelding met tekst&#10;&#10;Automatisch gegenereerde beschrijving"/>
+            <wp:cNvGraphicFramePr>
+              <a:graphicFrameLocks xmlns:a="http://schemas.openxmlformats.org/drawingml/2006/main" noChangeAspect="1"/>
+            </wp:cNvGraphicFramePr>
+            <a:graphic xmlns:a="http://schemas.openxmlformats.org/drawingml/2006/main">
+              <a:graphicData uri="http://schemas.openxmlformats.org/drawingml/2006/picture">
+                <pic:pic xmlns:pic="http://schemas.openxmlformats.org/drawingml/2006/picture">
+                  <pic:nvPicPr>
+                    <pic:cNvPr id="5" name="Afbeelding 5" descr="Afbeelding met tekst&#10;&#10;Automatisch gegenereerde beschrijving"/>
+                    <pic:cNvPicPr/>
+                  </pic:nvPicPr>
+                  <pic:blipFill>
+                    <a:blip r:embed="rId30"/>
+                    <a:stretch>
+                      <a:fillRect/>
+                    </a:stretch>
+                  </pic:blipFill>
+                  <pic:spPr>
+                    <a:xfrm>
+                      <a:off x="0" y="0"/>
+                      <a:ext cx="5760720" cy="2842260"/>
+                    </a:xfrm>
+                    <a:prstGeom prst="rect">
+                      <a:avLst/>
+                    </a:prstGeom>
+                  </pic:spPr>
+                </pic:pic>
+              </a:graphicData>
+            </a:graphic>
+          </wp:inline>
+        </w:drawing>
+      </w:r>
+    </w:p>
+    <w:p/>
+    <w:p>
+      <w:r>
+        <w:t>Dan vraag ik een token aan voor de nieuwe user die ik net heb aangemaakt (met een post request).</w:t>
+      </w:r>
+    </w:p>
+    <w:p>
+      <w:r>
+        <w:rPr>
+          <w:noProof/>
+        </w:rPr>
+        <w:drawing>
+          <wp:inline distT="0" distB="0" distL="0" distR="0" wp14:anchorId="173EDBF5" wp14:editId="618900E5">
+            <wp:extent cx="5760720" cy="2857500"/>
+            <wp:effectExtent l="0" t="0" r="0" b="0"/>
+            <wp:docPr id="27" name="Afbeelding 27" descr="Afbeelding met tekst&#10;&#10;Automatisch gegenereerde beschrijving"/>
+            <wp:cNvGraphicFramePr>
+              <a:graphicFrameLocks xmlns:a="http://schemas.openxmlformats.org/drawingml/2006/main" noChangeAspect="1"/>
+            </wp:cNvGraphicFramePr>
+            <a:graphic xmlns:a="http://schemas.openxmlformats.org/drawingml/2006/main">
+              <a:graphicData uri="http://schemas.openxmlformats.org/drawingml/2006/picture">
+                <pic:pic xmlns:pic="http://schemas.openxmlformats.org/drawingml/2006/picture">
+                  <pic:nvPicPr>
+                    <pic:cNvPr id="6" name="Afbeelding 6" descr="Afbeelding met tekst&#10;&#10;Automatisch gegenereerde beschrijving"/>
+                    <pic:cNvPicPr/>
+                  </pic:nvPicPr>
+                  <pic:blipFill>
+                    <a:blip r:embed="rId31"/>
+                    <a:stretch>
+                      <a:fillRect/>
+                    </a:stretch>
+                  </pic:blipFill>
+                  <pic:spPr>
+                    <a:xfrm>
+                      <a:off x="0" y="0"/>
+                      <a:ext cx="5760720" cy="2857500"/>
+                    </a:xfrm>
+                    <a:prstGeom prst="rect">
+                      <a:avLst/>
+                    </a:prstGeom>
+                  </pic:spPr>
+                </pic:pic>
+              </a:graphicData>
+            </a:graphic>
+          </wp:inline>
+        </w:drawing>
+      </w:r>
+    </w:p>
+    <w:p/>
+    <w:p>
+      <w:r>
+        <w:lastRenderedPageBreak/>
+        <w:t>Met een post request kan je een lijst opvragen met alle films</w:t>
+      </w:r>
+    </w:p>
+    <w:p>
+      <w:r>
+        <w:rPr>
+          <w:noProof/>
+        </w:rPr>
+        <w:drawing>
+          <wp:inline distT="0" distB="0" distL="0" distR="0" wp14:anchorId="5FF4488D" wp14:editId="399030A0">
+            <wp:extent cx="5458460" cy="3299460"/>
+            <wp:effectExtent l="0" t="0" r="8890" b="0"/>
+            <wp:docPr id="28" name="Afbeelding 28" descr="Afbeelding met tekst&#10;&#10;Automatisch gegenereerde beschrijving"/>
+            <wp:cNvGraphicFramePr>
+              <a:graphicFrameLocks xmlns:a="http://schemas.openxmlformats.org/drawingml/2006/main" noChangeAspect="1"/>
+            </wp:cNvGraphicFramePr>
+            <a:graphic xmlns:a="http://schemas.openxmlformats.org/drawingml/2006/main">
+              <a:graphicData uri="http://schemas.openxmlformats.org/drawingml/2006/picture">
+                <pic:pic xmlns:pic="http://schemas.openxmlformats.org/drawingml/2006/picture">
+                  <pic:nvPicPr>
+                    <pic:cNvPr id="7" name="Afbeelding 7" descr="Afbeelding met tekst&#10;&#10;Automatisch gegenereerde beschrijving"/>
+                    <pic:cNvPicPr/>
+                  </pic:nvPicPr>
+                  <pic:blipFill>
+                    <a:blip r:embed="rId32"/>
+                    <a:stretch>
+                      <a:fillRect/>
+                    </a:stretch>
+                  </pic:blipFill>
+                  <pic:spPr>
+                    <a:xfrm>
+                      <a:off x="0" y="0"/>
+                      <a:ext cx="5458591" cy="3299539"/>
+                    </a:xfrm>
+                    <a:prstGeom prst="rect">
+                      <a:avLst/>
+                    </a:prstGeom>
+                  </pic:spPr>
+                </pic:pic>
+              </a:graphicData>
+            </a:graphic>
+          </wp:inline>
+        </w:drawing>
+      </w:r>
+      <w:r>
+        <w:t xml:space="preserve"> </w:t>
+      </w:r>
+    </w:p>
+    <w:p/>
+    <w:p>
+      <w:r>
+        <w:t xml:space="preserve">Je kan ook een specifieke film opvragen door in de </w:t>
+      </w:r>
+      <w:proofErr w:type="spellStart"/>
+      <w:r>
+        <w:t>url</w:t>
+      </w:r>
+      <w:proofErr w:type="spellEnd"/>
+      <w:r>
+        <w:t xml:space="preserve"> met id nummer van een specifiek film.</w:t>
+      </w:r>
+    </w:p>
+    <w:p>
+      <w:r>
+        <w:rPr>
+          <w:noProof/>
+        </w:rPr>
+        <w:drawing>
+          <wp:inline distT="0" distB="0" distL="0" distR="0" wp14:anchorId="6BA63713" wp14:editId="629BC2A5">
+            <wp:extent cx="5760720" cy="3825240"/>
+            <wp:effectExtent l="0" t="0" r="0" b="3810"/>
+            <wp:docPr id="29" name="Afbeelding 29" descr="Afbeelding met tekst&#10;&#10;Automatisch gegenereerde beschrijving"/>
+            <wp:cNvGraphicFramePr>
+              <a:graphicFrameLocks xmlns:a="http://schemas.openxmlformats.org/drawingml/2006/main" noChangeAspect="1"/>
+            </wp:cNvGraphicFramePr>
+            <a:graphic xmlns:a="http://schemas.openxmlformats.org/drawingml/2006/main">
+              <a:graphicData uri="http://schemas.openxmlformats.org/drawingml/2006/picture">
+                <pic:pic xmlns:pic="http://schemas.openxmlformats.org/drawingml/2006/picture">
+                  <pic:nvPicPr>
+                    <pic:cNvPr id="8" name="Afbeelding 8" descr="Afbeelding met tekst&#10;&#10;Automatisch gegenereerde beschrijving"/>
+                    <pic:cNvPicPr/>
+                  </pic:nvPicPr>
+                  <pic:blipFill>
+                    <a:blip r:embed="rId33"/>
+                    <a:stretch>
+                      <a:fillRect/>
+                    </a:stretch>
+                  </pic:blipFill>
+                  <pic:spPr>
+                    <a:xfrm>
+                      <a:off x="0" y="0"/>
+                      <a:ext cx="5760720" cy="3825240"/>
+                    </a:xfrm>
+                    <a:prstGeom prst="rect">
+                      <a:avLst/>
+                    </a:prstGeom>
+                  </pic:spPr>
+                </pic:pic>
+              </a:graphicData>
+            </a:graphic>
+          </wp:inline>
+        </w:drawing>
+      </w:r>
+    </w:p>
+    <w:p/>
+    <w:p/>
+    <w:p>
+      <w:r>
+        <w:lastRenderedPageBreak/>
+        <w:t xml:space="preserve">Aanmaak van een nieuwe film. In de body voeg je </w:t>
+      </w:r>
+      <w:proofErr w:type="spellStart"/>
+      <w:r>
+        <w:t>json</w:t>
+      </w:r>
+      <w:proofErr w:type="spellEnd"/>
+      <w:r>
+        <w:t xml:space="preserve"> toe en in de header plaats je de </w:t>
+      </w:r>
+      <w:proofErr w:type="spellStart"/>
+      <w:r>
+        <w:t>bearer</w:t>
+      </w:r>
+      <w:proofErr w:type="spellEnd"/>
+      <w:r>
+        <w:t xml:space="preserve"> token.</w:t>
+      </w:r>
+    </w:p>
+    <w:p>
+      <w:r>
+        <w:rPr>
+          <w:noProof/>
+        </w:rPr>
+        <w:drawing>
+          <wp:inline distT="0" distB="0" distL="0" distR="0" wp14:anchorId="0C871FC4" wp14:editId="36DA644A">
+            <wp:extent cx="4896362" cy="3573780"/>
+            <wp:effectExtent l="0" t="0" r="0" b="7620"/>
+            <wp:docPr id="30" name="Afbeelding 30" descr="Afbeelding met tekst&#10;&#10;Automatisch gegenereerde beschrijving"/>
+            <wp:cNvGraphicFramePr>
+              <a:graphicFrameLocks xmlns:a="http://schemas.openxmlformats.org/drawingml/2006/main" noChangeAspect="1"/>
+            </wp:cNvGraphicFramePr>
+            <a:graphic xmlns:a="http://schemas.openxmlformats.org/drawingml/2006/main">
+              <a:graphicData uri="http://schemas.openxmlformats.org/drawingml/2006/picture">
+                <pic:pic xmlns:pic="http://schemas.openxmlformats.org/drawingml/2006/picture">
+                  <pic:nvPicPr>
+                    <pic:cNvPr id="9" name="Afbeelding 9" descr="Afbeelding met tekst&#10;&#10;Automatisch gegenereerde beschrijving"/>
+                    <pic:cNvPicPr/>
+                  </pic:nvPicPr>
+                  <pic:blipFill>
+                    <a:blip r:embed="rId34"/>
+                    <a:stretch>
+                      <a:fillRect/>
+                    </a:stretch>
+                  </pic:blipFill>
+                  <pic:spPr>
+                    <a:xfrm>
+                      <a:off x="0" y="0"/>
+                      <a:ext cx="4901654" cy="3577642"/>
+                    </a:xfrm>
+                    <a:prstGeom prst="rect">
+                      <a:avLst/>
+                    </a:prstGeom>
+                  </pic:spPr>
+                </pic:pic>
+              </a:graphicData>
+            </a:graphic>
+          </wp:inline>
+        </w:drawing>
+      </w:r>
+    </w:p>
+    <w:p>
+      <w:r>
+        <w:rPr>
+          <w:noProof/>
+        </w:rPr>
+        <w:drawing>
+          <wp:inline distT="0" distB="0" distL="0" distR="0" wp14:anchorId="73464CA9" wp14:editId="6AF7F12B">
+            <wp:extent cx="2781688" cy="1152686"/>
+            <wp:effectExtent l="0" t="0" r="0" b="9525"/>
+            <wp:docPr id="31" name="Afbeelding 31" descr="Afbeelding met tekst&#10;&#10;Automatisch gegenereerde beschrijving"/>
+            <wp:cNvGraphicFramePr>
+              <a:graphicFrameLocks xmlns:a="http://schemas.openxmlformats.org/drawingml/2006/main" noChangeAspect="1"/>
+            </wp:cNvGraphicFramePr>
+            <a:graphic xmlns:a="http://schemas.openxmlformats.org/drawingml/2006/main">
+              <a:graphicData uri="http://schemas.openxmlformats.org/drawingml/2006/picture">
+                <pic:pic xmlns:pic="http://schemas.openxmlformats.org/drawingml/2006/picture">
+                  <pic:nvPicPr>
+                    <pic:cNvPr id="10" name="Afbeelding 10" descr="Afbeelding met tekst&#10;&#10;Automatisch gegenereerde beschrijving"/>
+                    <pic:cNvPicPr/>
+                  </pic:nvPicPr>
+                  <pic:blipFill>
+                    <a:blip r:embed="rId35"/>
+                    <a:stretch>
+                      <a:fillRect/>
+                    </a:stretch>
+                  </pic:blipFill>
+                  <pic:spPr>
+                    <a:xfrm>
+                      <a:off x="0" y="0"/>
+                      <a:ext cx="2781688" cy="1152686"/>
+                    </a:xfrm>
+                    <a:prstGeom prst="rect">
+                      <a:avLst/>
+                    </a:prstGeom>
+                  </pic:spPr>
+                </pic:pic>
+              </a:graphicData>
+            </a:graphic>
+          </wp:inline>
+        </w:drawing>
+      </w:r>
+    </w:p>
+    <w:p/>
+    <w:p>
+      <w:r>
+        <w:t xml:space="preserve">Dan maak ik een </w:t>
+      </w:r>
+      <w:proofErr w:type="spellStart"/>
+      <w:r>
+        <w:t>dev</w:t>
+      </w:r>
+      <w:proofErr w:type="spellEnd"/>
+      <w:r>
+        <w:t xml:space="preserve"> </w:t>
+      </w:r>
+      <w:proofErr w:type="spellStart"/>
+      <w:r>
+        <w:t>enviroment</w:t>
+      </w:r>
+      <w:proofErr w:type="spellEnd"/>
+      <w:r>
+        <w:t xml:space="preserve"> aan. Waarin ik variabels kan opslaan. Doordat ik geregeld een token moet gebruik, heb ik besloten om </w:t>
+      </w:r>
+      <w:proofErr w:type="spellStart"/>
+      <w:r>
+        <w:t>variable</w:t>
+      </w:r>
+      <w:proofErr w:type="spellEnd"/>
+      <w:r>
+        <w:t xml:space="preserve"> aan te maken voor de  </w:t>
+      </w:r>
+      <w:proofErr w:type="spellStart"/>
+      <w:r>
+        <w:t>Bearer</w:t>
+      </w:r>
+      <w:proofErr w:type="spellEnd"/>
+      <w:r>
+        <w:t xml:space="preserve"> token. </w:t>
+      </w:r>
+    </w:p>
+    <w:p>
+      <w:r>
+        <w:rPr>
+          <w:noProof/>
+        </w:rPr>
+        <w:drawing>
+          <wp:inline distT="0" distB="0" distL="0" distR="0" wp14:anchorId="44EBEF8A" wp14:editId="2A5150C9">
+            <wp:extent cx="5760720" cy="1676400"/>
+            <wp:effectExtent l="0" t="0" r="0" b="0"/>
+            <wp:docPr id="32" name="Afbeelding 32"/>
+            <wp:cNvGraphicFramePr>
+              <a:graphicFrameLocks xmlns:a="http://schemas.openxmlformats.org/drawingml/2006/main" noChangeAspect="1"/>
+            </wp:cNvGraphicFramePr>
+            <a:graphic xmlns:a="http://schemas.openxmlformats.org/drawingml/2006/main">
+              <a:graphicData uri="http://schemas.openxmlformats.org/drawingml/2006/picture">
+                <pic:pic xmlns:pic="http://schemas.openxmlformats.org/drawingml/2006/picture">
+                  <pic:nvPicPr>
+                    <pic:cNvPr id="1" name=""/>
+                    <pic:cNvPicPr/>
+                  </pic:nvPicPr>
+                  <pic:blipFill>
+                    <a:blip r:embed="rId36"/>
+                    <a:stretch>
+                      <a:fillRect/>
+                    </a:stretch>
+                  </pic:blipFill>
+                  <pic:spPr>
+                    <a:xfrm>
+                      <a:off x="0" y="0"/>
+                      <a:ext cx="5760720" cy="1676400"/>
+                    </a:xfrm>
+                    <a:prstGeom prst="rect">
+                      <a:avLst/>
+                    </a:prstGeom>
+                  </pic:spPr>
+                </pic:pic>
+              </a:graphicData>
+            </a:graphic>
+          </wp:inline>
+        </w:drawing>
+      </w:r>
+    </w:p>
+    <w:p>
+      <w:r>
+        <w:rPr>
+          <w:noProof/>
+        </w:rPr>
+        <w:drawing>
+          <wp:inline distT="0" distB="0" distL="0" distR="0" wp14:anchorId="0C94E5B8" wp14:editId="473D8E3F">
+            <wp:extent cx="5760720" cy="432435"/>
+            <wp:effectExtent l="0" t="0" r="0" b="5715"/>
+            <wp:docPr id="33" name="Afbeelding 33"/>
+            <wp:cNvGraphicFramePr>
+              <a:graphicFrameLocks xmlns:a="http://schemas.openxmlformats.org/drawingml/2006/main" noChangeAspect="1"/>
+            </wp:cNvGraphicFramePr>
+            <a:graphic xmlns:a="http://schemas.openxmlformats.org/drawingml/2006/main">
+              <a:graphicData uri="http://schemas.openxmlformats.org/drawingml/2006/picture">
+                <pic:pic xmlns:pic="http://schemas.openxmlformats.org/drawingml/2006/picture">
+                  <pic:nvPicPr>
+                    <pic:cNvPr id="1" name=""/>
+                    <pic:cNvPicPr/>
+                  </pic:nvPicPr>
+                  <pic:blipFill>
+                    <a:blip r:embed="rId37"/>
+                    <a:stretch>
+                      <a:fillRect/>
+                    </a:stretch>
+                  </pic:blipFill>
+                  <pic:spPr>
+                    <a:xfrm>
+                      <a:off x="0" y="0"/>
+                      <a:ext cx="5760720" cy="432435"/>
+                    </a:xfrm>
+                    <a:prstGeom prst="rect">
+                      <a:avLst/>
+                    </a:prstGeom>
+                  </pic:spPr>
+                </pic:pic>
+              </a:graphicData>
+            </a:graphic>
+          </wp:inline>
+        </w:drawing>
+      </w:r>
+    </w:p>
+    <w:p/>
+    <w:p/>
+    <w:p>
+      <w:r>
+        <w:lastRenderedPageBreak/>
+        <w:t>Ik heb request aangemaakt om een film te verwijderen.</w:t>
+      </w:r>
+    </w:p>
+    <w:p>
+      <w:pPr>
+        <w:pStyle w:val="Lijstalinea"/>
+        <w:numPr>
+          <w:ilvl w:val="0"/>
+          <w:numId w:val="4"/>
+        </w:numPr>
+      </w:pPr>
+      <w:r>
+        <w:t>DELETE http://localhost:3000/api/movies/:id</w:t>
+      </w:r>
+    </w:p>
+    <w:p/>
+    <w:p>
+      <w:r>
+        <w:t>Nadien maak je een collectie waarin je alle verzoek bijeen verzamelt. Ik heb elke verzoek een naam geven</w:t>
+      </w:r>
+    </w:p>
+    <w:p/>
+    <w:p>
+      <w:r>
+        <w:t xml:space="preserve">Nu voegen we testen toe. </w:t>
+      </w:r>
+    </w:p>
+    <w:p>
+      <w:pPr>
+        <w:rPr>
+          <w:u w:val="single"/>
+          <w:lang w:val="en-US"/>
+        </w:rPr>
+      </w:pPr>
+      <w:r>
+        <w:rPr>
+          <w:u w:val="single"/>
+          <w:lang w:val="en-US"/>
+        </w:rPr>
+        <w:t>Fail check</w:t>
+      </w:r>
+    </w:p>
+    <w:p>
+      <w:r>
+        <w:rPr>
+          <w:noProof/>
+        </w:rPr>
+        <w:drawing>
+          <wp:inline distT="0" distB="0" distL="0" distR="0" wp14:anchorId="1F86EEE4" wp14:editId="168758CD">
+            <wp:extent cx="3962953" cy="1000265"/>
+            <wp:effectExtent l="0" t="0" r="0" b="9525"/>
+            <wp:docPr id="37" name="Afbeelding 37" descr="Afbeelding met tekst&#10;&#10;Automatisch gegenereerde beschrijving"/>
+            <wp:cNvGraphicFramePr>
+              <a:graphicFrameLocks xmlns:a="http://schemas.openxmlformats.org/drawingml/2006/main" noChangeAspect="1"/>
+            </wp:cNvGraphicFramePr>
+            <a:graphic xmlns:a="http://schemas.openxmlformats.org/drawingml/2006/main">
+              <a:graphicData uri="http://schemas.openxmlformats.org/drawingml/2006/picture">
+                <pic:pic xmlns:pic="http://schemas.openxmlformats.org/drawingml/2006/picture">
+                  <pic:nvPicPr>
+                    <pic:cNvPr id="15" name="Afbeelding 15" descr="Afbeelding met tekst&#10;&#10;Automatisch gegenereerde beschrijving"/>
+                    <pic:cNvPicPr/>
+                  </pic:nvPicPr>
+                  <pic:blipFill>
+                    <a:blip r:embed="rId38"/>
+                    <a:stretch>
+                      <a:fillRect/>
+                    </a:stretch>
+                  </pic:blipFill>
+                  <pic:spPr>
+                    <a:xfrm>
+                      <a:off x="0" y="0"/>
+                      <a:ext cx="3962953" cy="1000265"/>
+                    </a:xfrm>
+                    <a:prstGeom prst="rect">
+                      <a:avLst/>
+                    </a:prstGeom>
+                  </pic:spPr>
+                </pic:pic>
+              </a:graphicData>
+            </a:graphic>
+          </wp:inline>
+        </w:drawing>
+      </w:r>
+    </w:p>
+    <w:p/>
+    <w:p>
+      <w:pPr>
+        <w:rPr>
+          <w:u w:val="single"/>
+        </w:rPr>
+      </w:pPr>
+      <w:r>
+        <w:rPr>
+          <w:u w:val="single"/>
+        </w:rPr>
+        <w:t>Check gelukt</w:t>
+      </w:r>
+    </w:p>
+    <w:p>
+      <w:r>
+        <w:rPr>
+          <w:noProof/>
+        </w:rPr>
+        <w:drawing>
+          <wp:inline distT="0" distB="0" distL="0" distR="0" wp14:anchorId="61667E3F" wp14:editId="3406258F">
+            <wp:extent cx="4467849" cy="628738"/>
+            <wp:effectExtent l="0" t="0" r="0" b="0"/>
+            <wp:docPr id="38" name="Afbeelding 38" descr="Afbeelding met tekst&#10;&#10;Automatisch gegenereerde beschrijving"/>
+            <wp:cNvGraphicFramePr>
+              <a:graphicFrameLocks xmlns:a="http://schemas.openxmlformats.org/drawingml/2006/main" noChangeAspect="1"/>
+            </wp:cNvGraphicFramePr>
+            <a:graphic xmlns:a="http://schemas.openxmlformats.org/drawingml/2006/main">
+              <a:graphicData uri="http://schemas.openxmlformats.org/drawingml/2006/picture">
+                <pic:pic xmlns:pic="http://schemas.openxmlformats.org/drawingml/2006/picture">
+                  <pic:nvPicPr>
+                    <pic:cNvPr id="16" name="Afbeelding 16" descr="Afbeelding met tekst&#10;&#10;Automatisch gegenereerde beschrijving"/>
+                    <pic:cNvPicPr/>
+                  </pic:nvPicPr>
+                  <pic:blipFill>
+                    <a:blip r:embed="rId39"/>
+                    <a:stretch>
+                      <a:fillRect/>
+                    </a:stretch>
+                  </pic:blipFill>
+                  <pic:spPr>
+                    <a:xfrm>
+                      <a:off x="0" y="0"/>
+                      <a:ext cx="4467849" cy="628738"/>
+                    </a:xfrm>
+                    <a:prstGeom prst="rect">
+                      <a:avLst/>
+                    </a:prstGeom>
+                  </pic:spPr>
+                </pic:pic>
+              </a:graphicData>
+            </a:graphic>
+          </wp:inline>
+        </w:drawing>
+      </w:r>
+    </w:p>
+    <w:p/>
+    <w:p/>
+    <w:p>
+      <w:pPr>
+        <w:rPr>
+          <w:u w:val="single"/>
+        </w:rPr>
+      </w:pPr>
+      <w:r>
+        <w:rPr>
+          <w:u w:val="single"/>
+        </w:rPr>
+        <w:t>Nieuwe user aangemaakt</w:t>
+      </w:r>
+    </w:p>
+    <w:p>
+      <w:r>
+        <w:rPr>
+          <w:noProof/>
+        </w:rPr>
+        <w:drawing>
+          <wp:inline distT="0" distB="0" distL="0" distR="0" wp14:anchorId="6ADB9D4A" wp14:editId="062DFE85">
+            <wp:extent cx="3648584" cy="1228896"/>
+            <wp:effectExtent l="0" t="0" r="9525" b="9525"/>
+            <wp:docPr id="39" name="Afbeelding 39" descr="Afbeelding met tekst&#10;&#10;Automatisch gegenereerde beschrijving"/>
+            <wp:cNvGraphicFramePr>
+              <a:graphicFrameLocks xmlns:a="http://schemas.openxmlformats.org/drawingml/2006/main" noChangeAspect="1"/>
+            </wp:cNvGraphicFramePr>
+            <a:graphic xmlns:a="http://schemas.openxmlformats.org/drawingml/2006/main">
+              <a:graphicData uri="http://schemas.openxmlformats.org/drawingml/2006/picture">
+                <pic:pic xmlns:pic="http://schemas.openxmlformats.org/drawingml/2006/picture">
+                  <pic:nvPicPr>
+                    <pic:cNvPr id="17" name="Afbeelding 17" descr="Afbeelding met tekst&#10;&#10;Automatisch gegenereerde beschrijving"/>
+                    <pic:cNvPicPr/>
+                  </pic:nvPicPr>
+                  <pic:blipFill>
+                    <a:blip r:embed="rId40"/>
+                    <a:stretch>
+                      <a:fillRect/>
+                    </a:stretch>
+                  </pic:blipFill>
+                  <pic:spPr>
+                    <a:xfrm>
+                      <a:off x="0" y="0"/>
+                      <a:ext cx="3648584" cy="1228896"/>
+                    </a:xfrm>
+                    <a:prstGeom prst="rect">
+                      <a:avLst/>
+                    </a:prstGeom>
+                  </pic:spPr>
+                </pic:pic>
+              </a:graphicData>
+            </a:graphic>
+          </wp:inline>
+        </w:drawing>
+      </w:r>
+    </w:p>
+    <w:p>
+      <w:r>
+        <w:t xml:space="preserve">Ik heb een prescript aangemaakt. Om te voorkomen dat ik de volgende melding krijg : “email </w:t>
+      </w:r>
+      <w:proofErr w:type="spellStart"/>
+      <w:r>
+        <w:t>already</w:t>
+      </w:r>
+      <w:proofErr w:type="spellEnd"/>
+      <w:r>
+        <w:t xml:space="preserve"> in </w:t>
+      </w:r>
+      <w:proofErr w:type="spellStart"/>
+      <w:r>
+        <w:t>use</w:t>
+      </w:r>
+      <w:proofErr w:type="spellEnd"/>
+      <w:r>
+        <w:t xml:space="preserve"> “(</w:t>
+      </w:r>
+      <w:proofErr w:type="spellStart"/>
+      <w:r>
+        <w:t>duplicate</w:t>
+      </w:r>
+      <w:proofErr w:type="spellEnd"/>
+      <w:r>
+        <w:t>) telkens als de collectie herstart.</w:t>
+      </w:r>
+    </w:p>
+    <w:p>
+      <w:r>
+        <w:rPr>
+          <w:noProof/>
+        </w:rPr>
+        <w:drawing>
+          <wp:inline distT="0" distB="0" distL="0" distR="0" wp14:anchorId="2D89F7AE" wp14:editId="20EF8D01">
+            <wp:extent cx="4029710" cy="1000125"/>
+            <wp:effectExtent l="0" t="0" r="8890" b="9525"/>
+            <wp:docPr id="40" name="Afbeelding 40" descr="Afbeelding met tekst&#10;&#10;Automatisch gegenereerde beschrijving"/>
+            <wp:cNvGraphicFramePr>
+              <a:graphicFrameLocks xmlns:a="http://schemas.openxmlformats.org/drawingml/2006/main" noChangeAspect="1"/>
+            </wp:cNvGraphicFramePr>
+            <a:graphic xmlns:a="http://schemas.openxmlformats.org/drawingml/2006/main">
+              <a:graphicData uri="http://schemas.openxmlformats.org/drawingml/2006/picture">
+                <pic:pic xmlns:pic="http://schemas.openxmlformats.org/drawingml/2006/picture">
+                  <pic:nvPicPr>
+                    <pic:cNvPr id="40" name="Afbeelding 40" descr="Afbeelding met tekst&#10;&#10;Automatisch gegenereerde beschrijving"/>
+                    <pic:cNvPicPr>
+                      <a:picLocks noChangeAspect="1" noChangeArrowheads="1"/>
+                    </pic:cNvPicPr>
+                  </pic:nvPicPr>
+                  <pic:blipFill>
+                    <a:blip r:embed="rId41">
+                      <a:extLst>
+                        <a:ext uri="{28A0092B-C50C-407E-A947-70E740481C1C}">
+                          <a14:useLocalDpi xmlns:a14="http://schemas.microsoft.com/office/drawing/2010/main" val="0"/>
+                        </a:ext>
+                      </a:extLst>
+                    </a:blip>
+                    <a:srcRect/>
+                    <a:stretch>
+                      <a:fillRect/>
+                    </a:stretch>
+                  </pic:blipFill>
+                  <pic:spPr bwMode="auto">
+                    <a:xfrm>
+                      <a:off x="0" y="0"/>
+                      <a:ext cx="4029710" cy="1000125"/>
+                    </a:xfrm>
+                    <a:prstGeom prst="rect">
+                      <a:avLst/>
+                    </a:prstGeom>
+                    <a:noFill/>
+                  </pic:spPr>
+                </pic:pic>
+              </a:graphicData>
+            </a:graphic>
+          </wp:inline>
+        </w:drawing>
+      </w:r>
+    </w:p>
+    <w:p/>
+    <w:p/>
+    <w:p/>
+    <w:p>
+      <w:pPr>
+        <w:rPr>
+          <w:u w:val="single"/>
+        </w:rPr>
+      </w:pPr>
+      <w:r>
+        <w:rPr>
+          <w:u w:val="single"/>
+        </w:rPr>
+        <w:t xml:space="preserve">Login en </w:t>
+      </w:r>
+      <w:r>
+        <w:rPr>
+          <w:u w:val="single"/>
+        </w:rPr>
+        <w:t>Aanvraag token</w:t>
+      </w:r>
+    </w:p>
+    <w:p>
+      <w:r>
+        <w:rPr>
+          <w:noProof/>
+        </w:rPr>
+        <w:drawing>
+          <wp:inline distT="0" distB="0" distL="0" distR="0" wp14:anchorId="21011B15" wp14:editId="4278C58D">
+            <wp:extent cx="3724795" cy="1581371"/>
+            <wp:effectExtent l="0" t="0" r="0" b="0"/>
+            <wp:docPr id="19" name="Afbeelding 19" descr="Afbeelding met tekst&#10;&#10;Automatisch gegenereerde beschrijving"/>
+            <wp:cNvGraphicFramePr>
+              <a:graphicFrameLocks xmlns:a="http://schemas.openxmlformats.org/drawingml/2006/main" noChangeAspect="1"/>
+            </wp:cNvGraphicFramePr>
+            <a:graphic xmlns:a="http://schemas.openxmlformats.org/drawingml/2006/main">
+              <a:graphicData uri="http://schemas.openxmlformats.org/drawingml/2006/picture">
+                <pic:pic xmlns:pic="http://schemas.openxmlformats.org/drawingml/2006/picture">
+                  <pic:nvPicPr>
+                    <pic:cNvPr id="19" name="Afbeelding 19" descr="Afbeelding met tekst&#10;&#10;Automatisch gegenereerde beschrijving"/>
+                    <pic:cNvPicPr/>
+                  </pic:nvPicPr>
+                  <pic:blipFill>
+                    <a:blip r:embed="rId42"/>
+                    <a:stretch>
+                      <a:fillRect/>
+                    </a:stretch>
+                  </pic:blipFill>
+                  <pic:spPr>
+                    <a:xfrm>
+                      <a:off x="0" y="0"/>
+                      <a:ext cx="3724795" cy="1581371"/>
+                    </a:xfrm>
+                    <a:prstGeom prst="rect">
+                      <a:avLst/>
+                    </a:prstGeom>
+                  </pic:spPr>
+                </pic:pic>
+              </a:graphicData>
+            </a:graphic>
+          </wp:inline>
+        </w:drawing>
+      </w:r>
+    </w:p>
+    <w:p>
+      <w:r>
+        <w:t xml:space="preserve">Eerst test je of de user is ingelogd. Nadien kijkt ment </w:t>
+      </w:r>
+    </w:p>
+    <w:p/>
+    <w:p>
+      <w:pPr>
+        <w:rPr>
+          <w:u w:val="single"/>
+        </w:rPr>
+      </w:pPr>
+      <w:r>
+        <w:rPr>
+          <w:u w:val="single"/>
+        </w:rPr>
+        <w:t>Opvragen lijst films</w:t>
+      </w:r>
+    </w:p>
+    <w:p>
+      <w:pPr>
+        <w:rPr>
+          <w:u w:val="single"/>
+        </w:rPr>
+      </w:pPr>
+      <w:r>
+        <w:rPr>
+          <w:noProof/>
+          <w:u w:val="single"/>
+        </w:rPr>
+        <w:drawing>
+          <wp:inline distT="0" distB="0" distL="0" distR="0" wp14:anchorId="2E3F92A8" wp14:editId="57EA081A">
+            <wp:extent cx="4448796" cy="943107"/>
+            <wp:effectExtent l="0" t="0" r="0" b="9525"/>
+            <wp:docPr id="20" name="Afbeelding 20" descr="Afbeelding met tekst&#10;&#10;Automatisch gegenereerde beschrijving"/>
+            <wp:cNvGraphicFramePr>
+              <a:graphicFrameLocks xmlns:a="http://schemas.openxmlformats.org/drawingml/2006/main" noChangeAspect="1"/>
+            </wp:cNvGraphicFramePr>
+            <a:graphic xmlns:a="http://schemas.openxmlformats.org/drawingml/2006/main">
+              <a:graphicData uri="http://schemas.openxmlformats.org/drawingml/2006/picture">
+                <pic:pic xmlns:pic="http://schemas.openxmlformats.org/drawingml/2006/picture">
+                  <pic:nvPicPr>
+                    <pic:cNvPr id="20" name="Afbeelding 20" descr="Afbeelding met tekst&#10;&#10;Automatisch gegenereerde beschrijving"/>
+                    <pic:cNvPicPr/>
+                  </pic:nvPicPr>
+                  <pic:blipFill>
+                    <a:blip r:embed="rId43"/>
+                    <a:stretch>
+                      <a:fillRect/>
+                    </a:stretch>
+                  </pic:blipFill>
+                  <pic:spPr>
+                    <a:xfrm>
+                      <a:off x="0" y="0"/>
+                      <a:ext cx="4448796" cy="943107"/>
+                    </a:xfrm>
+                    <a:prstGeom prst="rect">
+                      <a:avLst/>
+                    </a:prstGeom>
+                  </pic:spPr>
+                </pic:pic>
+              </a:graphicData>
+            </a:graphic>
+          </wp:inline>
+        </w:drawing>
+      </w:r>
+    </w:p>
+    <w:p/>
+    <w:p>
+      <w:pPr>
+        <w:rPr>
+          <w:u w:val="single"/>
+        </w:rPr>
+      </w:pPr>
+      <w:r>
+        <w:rPr>
+          <w:u w:val="single"/>
+        </w:rPr>
+        <w:t>Nieuwe film aanmaken</w:t>
+      </w:r>
+    </w:p>
+    <w:p/>
+    <w:p>
+      <w:r>
+        <w:rPr>
+          <w:noProof/>
+        </w:rPr>
+        <w:drawing>
+          <wp:inline distT="0" distB="0" distL="0" distR="0" wp14:anchorId="4845BBD1" wp14:editId="364309C2">
+            <wp:extent cx="4334480" cy="1114581"/>
+            <wp:effectExtent l="0" t="0" r="0" b="9525"/>
+            <wp:docPr id="21" name="Afbeelding 21" descr="Afbeelding met tekst&#10;&#10;Automatisch gegenereerde beschrijving"/>
+            <wp:cNvGraphicFramePr>
+              <a:graphicFrameLocks xmlns:a="http://schemas.openxmlformats.org/drawingml/2006/main" noChangeAspect="1"/>
+            </wp:cNvGraphicFramePr>
+            <a:graphic xmlns:a="http://schemas.openxmlformats.org/drawingml/2006/main">
+              <a:graphicData uri="http://schemas.openxmlformats.org/drawingml/2006/picture">
+                <pic:pic xmlns:pic="http://schemas.openxmlformats.org/drawingml/2006/picture">
+                  <pic:nvPicPr>
+                    <pic:cNvPr id="21" name="Afbeelding 21" descr="Afbeelding met tekst&#10;&#10;Automatisch gegenereerde beschrijving"/>
+                    <pic:cNvPicPr/>
+                  </pic:nvPicPr>
+                  <pic:blipFill>
+                    <a:blip r:embed="rId44"/>
+                    <a:stretch>
+                      <a:fillRect/>
+                    </a:stretch>
+                  </pic:blipFill>
+                  <pic:spPr>
+                    <a:xfrm>
+                      <a:off x="0" y="0"/>
+                      <a:ext cx="4334480" cy="1114581"/>
+                    </a:xfrm>
+                    <a:prstGeom prst="rect">
+                      <a:avLst/>
+                    </a:prstGeom>
+                  </pic:spPr>
+                </pic:pic>
+              </a:graphicData>
+            </a:graphic>
+          </wp:inline>
+        </w:drawing>
+      </w:r>
+    </w:p>
+    <w:p/>
+    <w:p>
+      <w:pPr>
+        <w:rPr>
+          <w:u w:val="single"/>
+        </w:rPr>
+      </w:pPr>
+      <w:r>
+        <w:rPr>
+          <w:u w:val="single"/>
+        </w:rPr>
+        <w:t>Specifieke film aanvragen</w:t>
+      </w:r>
+    </w:p>
+    <w:p>
+      <w:pPr>
+        <w:rPr>
+          <w:u w:val="single"/>
+        </w:rPr>
+      </w:pPr>
+      <w:r>
+        <w:rPr>
+          <w:noProof/>
+          <w:u w:val="single"/>
+        </w:rPr>
+        <w:drawing>
+          <wp:inline distT="0" distB="0" distL="0" distR="0" wp14:anchorId="44DA203B" wp14:editId="7F135F95">
+            <wp:extent cx="5820410" cy="857250"/>
+            <wp:effectExtent l="0" t="0" r="8890" b="0"/>
+            <wp:docPr id="22" name="Afbeelding 22" descr="Afbeelding met tekst&#10;&#10;Automatisch gegenereerde beschrijving"/>
+            <wp:cNvGraphicFramePr>
+              <a:graphicFrameLocks xmlns:a="http://schemas.openxmlformats.org/drawingml/2006/main" noChangeAspect="1"/>
+            </wp:cNvGraphicFramePr>
+            <a:graphic xmlns:a="http://schemas.openxmlformats.org/drawingml/2006/main">
+              <a:graphicData uri="http://schemas.openxmlformats.org/drawingml/2006/picture">
+                <pic:pic xmlns:pic="http://schemas.openxmlformats.org/drawingml/2006/picture">
+                  <pic:nvPicPr>
+                    <pic:cNvPr id="22" name="Afbeelding 22" descr="Afbeelding met tekst&#10;&#10;Automatisch gegenereerde beschrijving"/>
+                    <pic:cNvPicPr>
+                      <a:picLocks noChangeAspect="1" noChangeArrowheads="1"/>
+                    </pic:cNvPicPr>
+                  </pic:nvPicPr>
+                  <pic:blipFill>
+                    <a:blip r:embed="rId45">
+                      <a:extLst>
+                        <a:ext uri="{28A0092B-C50C-407E-A947-70E740481C1C}">
+                          <a14:useLocalDpi xmlns:a14="http://schemas.microsoft.com/office/drawing/2010/main" val="0"/>
+                        </a:ext>
+                      </a:extLst>
+                    </a:blip>
+                    <a:srcRect/>
+                    <a:stretch>
+                      <a:fillRect/>
+                    </a:stretch>
+                  </pic:blipFill>
+                  <pic:spPr bwMode="auto">
+                    <a:xfrm>
+                      <a:off x="0" y="0"/>
+                      <a:ext cx="5820410" cy="857250"/>
+                    </a:xfrm>
+                    <a:prstGeom prst="rect">
+                      <a:avLst/>
+                    </a:prstGeom>
+                    <a:noFill/>
+                  </pic:spPr>
+                </pic:pic>
+              </a:graphicData>
+            </a:graphic>
+          </wp:inline>
+        </w:drawing>
+      </w:r>
+    </w:p>
+    <w:p>
+      <w:pPr>
+        <w:rPr>
+          <w:u w:val="single"/>
+        </w:rPr>
+      </w:pPr>
+    </w:p>
+    <w:p>
+      <w:pPr>
+        <w:rPr>
+          <w:u w:val="single"/>
+        </w:rPr>
+      </w:pPr>
+    </w:p>
+    <w:p>
+      <w:pPr>
+        <w:rPr>
+          <w:u w:val="single"/>
+        </w:rPr>
+      </w:pPr>
+    </w:p>
+    <w:p>
+      <w:pPr>
+        <w:rPr>
+          <w:u w:val="single"/>
+        </w:rPr>
+      </w:pPr>
+      <w:r>
+        <w:rPr>
+          <w:u w:val="single"/>
+        </w:rPr>
+        <w:lastRenderedPageBreak/>
+        <w:t>Film verwijderen</w:t>
+      </w:r>
+    </w:p>
+    <w:p>
+      <w:pPr>
+        <w:rPr>
+          <w:u w:val="single"/>
+        </w:rPr>
+      </w:pPr>
+      <w:r>
+        <w:rPr>
+          <w:noProof/>
+          <w:u w:val="single"/>
+        </w:rPr>
+        <w:drawing>
+          <wp:inline distT="0" distB="0" distL="0" distR="0" wp14:anchorId="2546C367" wp14:editId="26C30C07">
+            <wp:extent cx="4067174" cy="1781175"/>
+            <wp:effectExtent l="0" t="0" r="0" b="0"/>
+            <wp:docPr id="23" name="Afbeelding 23"/>
+            <wp:cNvGraphicFramePr>
+              <a:graphicFrameLocks xmlns:a="http://schemas.openxmlformats.org/drawingml/2006/main" noChangeAspect="1"/>
+            </wp:cNvGraphicFramePr>
+            <a:graphic xmlns:a="http://schemas.openxmlformats.org/drawingml/2006/main">
+              <a:graphicData uri="http://schemas.openxmlformats.org/drawingml/2006/picture">
+                <pic:pic xmlns:pic="http://schemas.openxmlformats.org/drawingml/2006/picture">
+                  <pic:nvPicPr>
+                    <pic:cNvPr id="1" name=""/>
+                    <pic:cNvPicPr/>
+                  </pic:nvPicPr>
+                  <pic:blipFill>
+                    <a:blip r:embed="rId46"/>
+                    <a:stretch>
+                      <a:fillRect/>
+                    </a:stretch>
+                  </pic:blipFill>
+                  <pic:spPr>
+                    <a:xfrm>
+                      <a:off x="0" y="0"/>
+                      <a:ext cx="4069011" cy="1781980"/>
+                    </a:xfrm>
+                    <a:prstGeom prst="rect">
+                      <a:avLst/>
+                    </a:prstGeom>
+                  </pic:spPr>
+                </pic:pic>
+              </a:graphicData>
+            </a:graphic>
+          </wp:inline>
+        </w:drawing>
+      </w:r>
+    </w:p>
+    <w:p/>
+    <w:p>
+      <w:pPr>
+        <w:rPr>
+          <w:u w:val="single"/>
+        </w:rPr>
+      </w:pPr>
+      <w:r>
+        <w:t xml:space="preserve"> </w:t>
+      </w:r>
+    </w:p>
     <w:sectPr>
       <w:pgSz w:w="11906" w:h="16838"/>
       <w:pgMar w:top="1417" w:right="1417" w:bottom="1417" w:left="1417" w:header="708" w:footer="708" w:gutter="0"/>
@@ -3170,6 +4735,119 @@
       </w:rPr>
     </w:lvl>
   </w:abstractNum>
+  <w:abstractNum w:abstractNumId="3" w15:restartNumberingAfterBreak="0">
+    <w:nsid w:val="7F773C04"/>
+    <w:multiLevelType w:val="hybridMultilevel"/>
+    <w:tmpl w:val="6548ED6E"/>
+    <w:lvl w:ilvl="0" w:tplc="EC9825DA">
+      <w:start w:val="2"/>
+      <w:numFmt w:val="bullet"/>
+      <w:lvlText w:val="-"/>
+      <w:lvlJc w:val="left"/>
+      <w:pPr>
+        <w:ind w:left="720" w:hanging="360"/>
+      </w:pPr>
+      <w:rPr>
+        <w:rFonts w:ascii="Calibri" w:eastAsiaTheme="minorHAnsi" w:hAnsi="Calibri" w:cs="Calibri" w:hint="default"/>
+      </w:rPr>
+    </w:lvl>
+    <w:lvl w:ilvl="1" w:tplc="08130003" w:tentative="1">
+      <w:start w:val="1"/>
+      <w:numFmt w:val="bullet"/>
+      <w:lvlText w:val="o"/>
+      <w:lvlJc w:val="left"/>
+      <w:pPr>
+        <w:ind w:left="1440" w:hanging="360"/>
+      </w:pPr>
+      <w:rPr>
+        <w:rFonts w:ascii="Courier New" w:hAnsi="Courier New" w:cs="Courier New" w:hint="default"/>
+      </w:rPr>
+    </w:lvl>
+    <w:lvl w:ilvl="2" w:tplc="08130005" w:tentative="1">
+      <w:start w:val="1"/>
+      <w:numFmt w:val="bullet"/>
+      <w:lvlText w:val=""/>
+      <w:lvlJc w:val="left"/>
+      <w:pPr>
+        <w:ind w:left="2160" w:hanging="360"/>
+      </w:pPr>
+      <w:rPr>
+        <w:rFonts w:ascii="Wingdings" w:hAnsi="Wingdings" w:hint="default"/>
+      </w:rPr>
+    </w:lvl>
+    <w:lvl w:ilvl="3" w:tplc="08130001" w:tentative="1">
+      <w:start w:val="1"/>
+      <w:numFmt w:val="bullet"/>
+      <w:lvlText w:val=""/>
+      <w:lvlJc w:val="left"/>
+      <w:pPr>
+        <w:ind w:left="2880" w:hanging="360"/>
+      </w:pPr>
+      <w:rPr>
+        <w:rFonts w:ascii="Symbol" w:hAnsi="Symbol" w:hint="default"/>
+      </w:rPr>
+    </w:lvl>
+    <w:lvl w:ilvl="4" w:tplc="08130003" w:tentative="1">
+      <w:start w:val="1"/>
+      <w:numFmt w:val="bullet"/>
+      <w:lvlText w:val="o"/>
+      <w:lvlJc w:val="left"/>
+      <w:pPr>
+        <w:ind w:left="3600" w:hanging="360"/>
+      </w:pPr>
+      <w:rPr>
+        <w:rFonts w:ascii="Courier New" w:hAnsi="Courier New" w:cs="Courier New" w:hint="default"/>
+      </w:rPr>
+    </w:lvl>
+    <w:lvl w:ilvl="5" w:tplc="08130005" w:tentative="1">
+      <w:start w:val="1"/>
+      <w:numFmt w:val="bullet"/>
+      <w:lvlText w:val=""/>
+      <w:lvlJc w:val="left"/>
+      <w:pPr>
+        <w:ind w:left="4320" w:hanging="360"/>
+      </w:pPr>
+      <w:rPr>
+        <w:rFonts w:ascii="Wingdings" w:hAnsi="Wingdings" w:hint="default"/>
+      </w:rPr>
+    </w:lvl>
+    <w:lvl w:ilvl="6" w:tplc="08130001" w:tentative="1">
+      <w:start w:val="1"/>
+      <w:numFmt w:val="bullet"/>
+      <w:lvlText w:val=""/>
+      <w:lvlJc w:val="left"/>
+      <w:pPr>
+        <w:ind w:left="5040" w:hanging="360"/>
+      </w:pPr>
+      <w:rPr>
+        <w:rFonts w:ascii="Symbol" w:hAnsi="Symbol" w:hint="default"/>
+      </w:rPr>
+    </w:lvl>
+    <w:lvl w:ilvl="7" w:tplc="08130003" w:tentative="1">
+      <w:start w:val="1"/>
+      <w:numFmt w:val="bullet"/>
+      <w:lvlText w:val="o"/>
+      <w:lvlJc w:val="left"/>
+      <w:pPr>
+        <w:ind w:left="5760" w:hanging="360"/>
+      </w:pPr>
+      <w:rPr>
+        <w:rFonts w:ascii="Courier New" w:hAnsi="Courier New" w:cs="Courier New" w:hint="default"/>
+      </w:rPr>
+    </w:lvl>
+    <w:lvl w:ilvl="8" w:tplc="08130005" w:tentative="1">
+      <w:start w:val="1"/>
+      <w:numFmt w:val="bullet"/>
+      <w:lvlText w:val=""/>
+      <w:lvlJc w:val="left"/>
+      <w:pPr>
+        <w:ind w:left="6480" w:hanging="360"/>
+      </w:pPr>
+      <w:rPr>
+        <w:rFonts w:ascii="Wingdings" w:hAnsi="Wingdings" w:hint="default"/>
+      </w:rPr>
+    </w:lvl>
+  </w:abstractNum>
   <w:num w:numId="1">
     <w:abstractNumId w:val="2"/>
   </w:num>
@@ -3178,6 +4856,9 @@
   </w:num>
   <w:num w:numId="3">
     <w:abstractNumId w:val="0"/>
+  </w:num>
+  <w:num w:numId="4">
+    <w:abstractNumId w:val="3"/>
   </w:num>
 </w:numbering>
 </file>
@@ -3826,6 +5507,18 @@
       <w:spacing w:after="0" w:line="240" w:lineRule="auto"/>
     </w:pPr>
   </w:style>
+  <w:style w:type="paragraph" w:styleId="Inhopg1">
+    <w:name w:val="toc 1"/>
+    <w:basedOn w:val="Standaard"/>
+    <w:next w:val="Standaard"/>
+    <w:autoRedefine/>
+    <w:uiPriority w:val="39"/>
+    <w:unhideWhenUsed/>
+    <w:rsid w:val="00B1097E"/>
+    <w:pPr>
+      <w:spacing w:after="100"/>
+    </w:pPr>
+  </w:style>
 </w:styles>
 </file>
 
